--- a/Документация/РПЗ.docx
+++ b/Документация/РПЗ.docx
@@ -1,6 +1,6 @@
 
 <file path=word/document.xml><?xml version="1.0" encoding="utf-8"?>
-<w:document xmlns:wpc="http://schemas.microsoft.com/office/word/2010/wordprocessingCanvas" xmlns:cx="http://schemas.microsoft.com/office/drawing/2014/chartex" xmlns:cx1="http://schemas.microsoft.com/office/drawing/2015/9/8/chartex" xmlns:mc="http://schemas.openxmlformats.org/markup-compatibility/2006" xmlns:o="urn:schemas-microsoft-com:office:office" xmlns:r="http://schemas.openxmlformats.org/officeDocument/2006/relationships" xmlns:m="http://schemas.openxmlformats.org/officeDocument/2006/math" xmlns:v="urn:schemas-microsoft-com:vml" xmlns:wp14="http://schemas.microsoft.com/office/word/2010/wordprocessingDrawing" xmlns:wp="http://schemas.openxmlformats.org/drawingml/2006/wordprocessingDrawing" xmlns:w10="urn:schemas-microsoft-com:office:word" xmlns:w="http://schemas.openxmlformats.org/wordprocessingml/2006/main" xmlns:w14="http://schemas.microsoft.com/office/word/2010/wordml" xmlns:w15="http://schemas.microsoft.com/office/word/2012/wordml" xmlns:w16se="http://schemas.microsoft.com/office/word/2015/wordml/symex" xmlns:wpg="http://schemas.microsoft.com/office/word/2010/wordprocessingGroup" xmlns:wpi="http://schemas.microsoft.com/office/word/2010/wordprocessingInk" xmlns:wne="http://schemas.microsoft.com/office/word/2006/wordml" xmlns:wps="http://schemas.microsoft.com/office/word/2010/wordprocessingShape" mc:Ignorable="w14 w15 w16se wp14">
+<w:document xmlns:wpc="http://schemas.microsoft.com/office/word/2010/wordprocessingCanvas" xmlns:cx="http://schemas.microsoft.com/office/drawing/2014/chartex" xmlns:cx1="http://schemas.microsoft.com/office/drawing/2015/9/8/chartex" xmlns:cx2="http://schemas.microsoft.com/office/drawing/2015/10/21/chartex" xmlns:cx3="http://schemas.microsoft.com/office/drawing/2016/5/9/chartex" xmlns:cx4="http://schemas.microsoft.com/office/drawing/2016/5/10/chartex" xmlns:cx5="http://schemas.microsoft.com/office/drawing/2016/5/11/chartex" xmlns:cx6="http://schemas.microsoft.com/office/drawing/2016/5/12/chartex" xmlns:cx7="http://schemas.microsoft.com/office/drawing/2016/5/13/chartex" xmlns:cx8="http://schemas.microsoft.com/office/drawing/2016/5/14/chartex" xmlns:mc="http://schemas.openxmlformats.org/markup-compatibility/2006" xmlns:aink="http://schemas.microsoft.com/office/drawing/2016/ink" xmlns:am3d="http://schemas.microsoft.com/office/drawing/2017/model3d" xmlns:o="urn:schemas-microsoft-com:office:office" xmlns:r="http://schemas.openxmlformats.org/officeDocument/2006/relationships" xmlns:m="http://schemas.openxmlformats.org/officeDocument/2006/math" xmlns:v="urn:schemas-microsoft-com:vml" xmlns:wp14="http://schemas.microsoft.com/office/word/2010/wordprocessingDrawing" xmlns:wp="http://schemas.openxmlformats.org/drawingml/2006/wordprocessingDrawing" xmlns:w10="urn:schemas-microsoft-com:office:word" xmlns:w="http://schemas.openxmlformats.org/wordprocessingml/2006/main" xmlns:w14="http://schemas.microsoft.com/office/word/2010/wordml" xmlns:w15="http://schemas.microsoft.com/office/word/2012/wordml" xmlns:w16cex="http://schemas.microsoft.com/office/word/2018/wordml/cex" xmlns:w16cid="http://schemas.microsoft.com/office/word/2016/wordml/cid" xmlns:w16="http://schemas.microsoft.com/office/word/2018/wordml" xmlns:w16se="http://schemas.microsoft.com/office/word/2015/wordml/symex" xmlns:wpg="http://schemas.microsoft.com/office/word/2010/wordprocessingGroup" xmlns:wpi="http://schemas.microsoft.com/office/word/2010/wordprocessingInk" xmlns:wne="http://schemas.microsoft.com/office/word/2006/wordml" xmlns:wps="http://schemas.microsoft.com/office/word/2010/wordprocessingShape" mc:Ignorable="w14 w15 w16se w16cid w16 w16cex wp14">
   <w:body>
     <w:p>
       <w:pPr>
@@ -104,7 +104,7 @@
         <mc:AlternateContent>
           <mc:Choice Requires="wps">
             <w:drawing>
-              <wp:anchor distT="0" distB="0" distL="0" distR="0" simplePos="0" relativeHeight="251658240" behindDoc="0" locked="0" layoutInCell="1" hidden="0" allowOverlap="1">
+              <wp:anchor distT="0" distB="0" distL="0" distR="0" simplePos="0" relativeHeight="251658240" behindDoc="0" locked="0" layoutInCell="1" hidden="0" allowOverlap="1" wp14:anchorId="5118AA96" wp14:editId="3A5524A5">
                 <wp:simplePos x="0" y="0"/>
                 <wp:positionH relativeFrom="margin">
                   <wp:posOffset>342900</wp:posOffset>
@@ -149,7 +149,7 @@
           </mc:Choice>
           <mc:Fallback>
             <w:pict>
-              <v:shapetype w14:anchorId="4CC8A3AA" id="_x0000_t32" coordsize="21600,21600" o:spt="32" o:oned="t" path="m,l21600,21600e" filled="f">
+              <v:shapetype w14:anchorId="69A4BCCF" id="_x0000_t32" coordsize="21600,21600" o:spt="32" o:oned="t" path="m,l21600,21600e" filled="f">
                 <v:path arrowok="t" fillok="f" o:connecttype="none"/>
                 <o:lock v:ext="edit" shapetype="t"/>
               </v:shapetype>
@@ -750,8 +750,6 @@
         </w:rPr>
         <w:t>12</w:t>
       </w:r>
-      <w:bookmarkStart w:id="0" w:name="_GoBack"/>
-      <w:bookmarkEnd w:id="0"/>
     </w:p>
     <w:p>
       <w:pPr>
@@ -2972,8 +2970,8 @@
         </w:numPr>
         <w:ind w:left="360"/>
       </w:pPr>
-      <w:bookmarkStart w:id="1" w:name="_Toc40041335"/>
-      <w:bookmarkStart w:id="2" w:name="_Toc40041445"/>
+      <w:bookmarkStart w:id="0" w:name="_Toc40041335"/>
+      <w:bookmarkStart w:id="1" w:name="_Toc40041445"/>
       <w:r>
         <w:lastRenderedPageBreak/>
         <w:t xml:space="preserve">1. </w:t>
@@ -2981,8 +2979,8 @@
       <w:r>
         <w:t>Введение</w:t>
       </w:r>
+      <w:bookmarkEnd w:id="0"/>
       <w:bookmarkEnd w:id="1"/>
-      <w:bookmarkEnd w:id="2"/>
     </w:p>
     <w:p>
       <w:pPr>
@@ -3028,16 +3026,16 @@
         </w:numPr>
         <w:ind w:left="360"/>
       </w:pPr>
-      <w:bookmarkStart w:id="3" w:name="_Toc40041336"/>
-      <w:bookmarkStart w:id="4" w:name="_Toc40041446"/>
+      <w:bookmarkStart w:id="2" w:name="_Toc40041336"/>
+      <w:bookmarkStart w:id="3" w:name="_Toc40041446"/>
       <w:r>
         <w:t xml:space="preserve">2. </w:t>
       </w:r>
       <w:r>
         <w:t>Требования к программе</w:t>
       </w:r>
+      <w:bookmarkEnd w:id="2"/>
       <w:bookmarkEnd w:id="3"/>
-      <w:bookmarkEnd w:id="4"/>
     </w:p>
     <w:p>
       <w:pPr>
@@ -3075,7 +3073,23 @@
           <w:color w:val="000000"/>
           <w:sz w:val="28"/>
         </w:rPr>
-        <w:t>C# под управлением MS Windows.</w:t>
+        <w:t xml:space="preserve">C# под управлением MS </w:t>
+      </w:r>
+      <w:proofErr w:type="spellStart"/>
+      <w:r>
+        <w:rPr>
+          <w:color w:val="000000"/>
+          <w:sz w:val="28"/>
+        </w:rPr>
+        <w:t>Windows</w:t>
+      </w:r>
+      <w:proofErr w:type="spellEnd"/>
+      <w:r>
+        <w:rPr>
+          <w:color w:val="000000"/>
+          <w:sz w:val="28"/>
+        </w:rPr>
+        <w:t>.</w:t>
       </w:r>
       <w:r>
         <w:rPr>
@@ -3166,37 +3180,37 @@
         </w:numPr>
         <w:ind w:left="360"/>
       </w:pPr>
-      <w:bookmarkStart w:id="5" w:name="_Toc40041337"/>
-      <w:bookmarkStart w:id="6" w:name="_Toc40041447"/>
+      <w:bookmarkStart w:id="4" w:name="_Toc40041337"/>
+      <w:bookmarkStart w:id="5" w:name="_Toc40041447"/>
       <w:r>
         <w:t xml:space="preserve">3. </w:t>
       </w:r>
       <w:r>
         <w:t>Физический уровень</w:t>
       </w:r>
+      <w:bookmarkEnd w:id="4"/>
       <w:bookmarkEnd w:id="5"/>
+    </w:p>
+    <w:p>
+      <w:pPr>
+        <w:pStyle w:val="2"/>
+      </w:pPr>
+      <w:bookmarkStart w:id="6" w:name="_Toc40041338"/>
+      <w:bookmarkStart w:id="7" w:name="_Toc40041448"/>
+      <w:r>
+        <w:t>3.1</w:t>
+      </w:r>
+      <w:r>
+        <w:t xml:space="preserve"> Интер</w:t>
+      </w:r>
+      <w:r>
+        <w:t>ф</w:t>
+      </w:r>
+      <w:r>
+        <w:t>ейс RS-232C</w:t>
+      </w:r>
       <w:bookmarkEnd w:id="6"/>
-    </w:p>
-    <w:p>
-      <w:pPr>
-        <w:pStyle w:val="2"/>
-      </w:pPr>
-      <w:bookmarkStart w:id="7" w:name="_Toc40041338"/>
-      <w:bookmarkStart w:id="8" w:name="_Toc40041448"/>
-      <w:r>
-        <w:t>3.1</w:t>
-      </w:r>
-      <w:r>
-        <w:t xml:space="preserve"> Интер</w:t>
-      </w:r>
-      <w:r>
-        <w:t>ф</w:t>
-      </w:r>
-      <w:r>
-        <w:t>ейс RS-232C</w:t>
-      </w:r>
       <w:bookmarkEnd w:id="7"/>
-      <w:bookmarkEnd w:id="8"/>
     </w:p>
     <w:p>
       <w:pPr>
@@ -3213,7 +3227,23 @@
           <w:color w:val="000000"/>
           <w:sz w:val="28"/>
         </w:rPr>
-        <w:t xml:space="preserve">Стандарт RS-232C регламентирует типы применяемых разъемов, что обеспечивает высокий уровень совместимости аппаратуры различных производителей. На аппаратуре DTE (в том числе, и на COM-портах PC) принято устанавливать вилки (male - "папа") DB25-P или DB9-P. Девятиштырьковые разъемы не имеют контактов для дополнительных сигналов, необходимых для синхронного режима. </w:t>
+        <w:t>Стандарт RS-232C регламентирует типы применяемых разъемов, что обеспечивает высокий уровень совместимости аппаратуры различных производителей. На аппаратуре DTE (в том числе, и на COM-портах PC) принято устанавливать вилки (</w:t>
+      </w:r>
+      <w:proofErr w:type="spellStart"/>
+      <w:r>
+        <w:rPr>
+          <w:color w:val="000000"/>
+          <w:sz w:val="28"/>
+        </w:rPr>
+        <w:t>male</w:t>
+      </w:r>
+      <w:proofErr w:type="spellEnd"/>
+      <w:r>
+        <w:rPr>
+          <w:color w:val="000000"/>
+          <w:sz w:val="28"/>
+        </w:rPr>
+        <w:t xml:space="preserve"> - "папа") DB25-P или DB9-P. Девятиштырьковые разъемы не имеют контактов для дополнительных сигналов, необходимых для синхронного режима. </w:t>
       </w:r>
     </w:p>
     <w:p>
@@ -3245,7 +3275,55 @@
           <w:color w:val="000000"/>
           <w:sz w:val="28"/>
         </w:rPr>
-        <w:t xml:space="preserve"> когда аппаратура DTE соединяется без модемов ("Короткозамкнутая петля"), разъемы устройств (вилки) соединяются между собой нуль-модемным кабелем (Zero modem или Z-modem), имеющим на обоих концах розетки, контакты которых соединяются перекрестно схеме, приведенной на рис. 2.</w:t>
+        <w:t xml:space="preserve"> когда аппаратура DTE соединяется без модемов ("Короткозамкнутая петля"), разъемы устройств (вилки) соединяются между собой нуль-модемным кабелем (</w:t>
+      </w:r>
+      <w:proofErr w:type="spellStart"/>
+      <w:r>
+        <w:rPr>
+          <w:color w:val="000000"/>
+          <w:sz w:val="28"/>
+        </w:rPr>
+        <w:t>Zero</w:t>
+      </w:r>
+      <w:proofErr w:type="spellEnd"/>
+      <w:r>
+        <w:rPr>
+          <w:color w:val="000000"/>
+          <w:sz w:val="28"/>
+        </w:rPr>
+        <w:t> </w:t>
+      </w:r>
+      <w:proofErr w:type="spellStart"/>
+      <w:r>
+        <w:rPr>
+          <w:color w:val="000000"/>
+          <w:sz w:val="28"/>
+        </w:rPr>
+        <w:t>modem</w:t>
+      </w:r>
+      <w:proofErr w:type="spellEnd"/>
+      <w:r>
+        <w:rPr>
+          <w:color w:val="000000"/>
+          <w:sz w:val="28"/>
+        </w:rPr>
+        <w:t xml:space="preserve"> или Z-</w:t>
+      </w:r>
+      <w:proofErr w:type="spellStart"/>
+      <w:r>
+        <w:rPr>
+          <w:color w:val="000000"/>
+          <w:sz w:val="28"/>
+        </w:rPr>
+        <w:t>modem</w:t>
+      </w:r>
+      <w:proofErr w:type="spellEnd"/>
+      <w:r>
+        <w:rPr>
+          <w:color w:val="000000"/>
+          <w:sz w:val="28"/>
+        </w:rPr>
+        <w:t>), имеющим на обоих концах розетки, контакты которых соединяются перекрестно схеме, приведенной на рис. 2.</w:t>
       </w:r>
     </w:p>
     <w:p>
@@ -3261,7 +3339,7 @@
           <w:color w:val="000000"/>
         </w:rPr>
         <w:drawing>
-          <wp:inline distT="0" distB="0" distL="0" distR="0">
+          <wp:inline distT="0" distB="0" distL="0" distR="0" wp14:anchorId="6F6B93D9" wp14:editId="0D13D7BB">
             <wp:extent cx="2353586" cy="1661823"/>
             <wp:effectExtent l="19050" t="19050" r="27940" b="14605"/>
             <wp:docPr id="2" name="image7.png"/>
@@ -3501,6 +3579,7 @@
             <w:pPr>
               <w:jc w:val="center"/>
             </w:pPr>
+            <w:proofErr w:type="spellStart"/>
             <w:r>
               <w:rPr>
                 <w:b/>
@@ -3508,6 +3587,7 @@
               </w:rPr>
               <w:t>Напра-вление</w:t>
             </w:r>
+            <w:proofErr w:type="spellEnd"/>
           </w:p>
         </w:tc>
         <w:tc>
@@ -3780,11 +3860,33 @@
               <w:spacing w:before="60" w:after="60"/>
               <w:jc w:val="center"/>
             </w:pPr>
+            <w:proofErr w:type="spellStart"/>
             <w:r>
               <w:rPr>
                 <w:color w:val="000000"/>
               </w:rPr>
-              <w:t>Protect Ground - Защитная земля</w:t>
+              <w:t>Protect</w:t>
+            </w:r>
+            <w:proofErr w:type="spellEnd"/>
+            <w:r>
+              <w:rPr>
+                <w:color w:val="000000"/>
+              </w:rPr>
+              <w:t xml:space="preserve"> </w:t>
+            </w:r>
+            <w:proofErr w:type="spellStart"/>
+            <w:r>
+              <w:rPr>
+                <w:color w:val="000000"/>
+              </w:rPr>
+              <w:t>Ground</w:t>
+            </w:r>
+            <w:proofErr w:type="spellEnd"/>
+            <w:r>
+              <w:rPr>
+                <w:color w:val="000000"/>
+              </w:rPr>
+              <w:t xml:space="preserve"> - Защитная земля</w:t>
             </w:r>
           </w:p>
         </w:tc>
@@ -3909,11 +4011,33 @@
               <w:spacing w:before="60" w:after="60"/>
               <w:jc w:val="center"/>
             </w:pPr>
+            <w:proofErr w:type="spellStart"/>
             <w:r>
               <w:rPr>
                 <w:color w:val="000000"/>
               </w:rPr>
-              <w:t>Transmit Data - Передаваемые данные</w:t>
+              <w:t>Transmit</w:t>
+            </w:r>
+            <w:proofErr w:type="spellEnd"/>
+            <w:r>
+              <w:rPr>
+                <w:color w:val="000000"/>
+              </w:rPr>
+              <w:t xml:space="preserve"> </w:t>
+            </w:r>
+            <w:proofErr w:type="spellStart"/>
+            <w:r>
+              <w:rPr>
+                <w:color w:val="000000"/>
+              </w:rPr>
+              <w:t>Data</w:t>
+            </w:r>
+            <w:proofErr w:type="spellEnd"/>
+            <w:r>
+              <w:rPr>
+                <w:color w:val="000000"/>
+              </w:rPr>
+              <w:t xml:space="preserve"> - Передаваемые данные</w:t>
             </w:r>
           </w:p>
         </w:tc>
@@ -4038,11 +4162,33 @@
               <w:spacing w:before="60" w:after="60"/>
               <w:jc w:val="center"/>
             </w:pPr>
+            <w:proofErr w:type="spellStart"/>
             <w:r>
               <w:rPr>
                 <w:color w:val="000000"/>
               </w:rPr>
-              <w:t>Receive Data - Принимаемые данные</w:t>
+              <w:t>Receive</w:t>
+            </w:r>
+            <w:proofErr w:type="spellEnd"/>
+            <w:r>
+              <w:rPr>
+                <w:color w:val="000000"/>
+              </w:rPr>
+              <w:t xml:space="preserve"> </w:t>
+            </w:r>
+            <w:proofErr w:type="spellStart"/>
+            <w:r>
+              <w:rPr>
+                <w:color w:val="000000"/>
+              </w:rPr>
+              <w:t>Data</w:t>
+            </w:r>
+            <w:proofErr w:type="spellEnd"/>
+            <w:r>
+              <w:rPr>
+                <w:color w:val="000000"/>
+              </w:rPr>
+              <w:t xml:space="preserve"> - Принимаемые данные</w:t>
             </w:r>
           </w:p>
         </w:tc>
@@ -4167,11 +4313,47 @@
               <w:spacing w:before="60" w:after="60"/>
               <w:jc w:val="center"/>
             </w:pPr>
+            <w:proofErr w:type="spellStart"/>
             <w:r>
               <w:rPr>
                 <w:color w:val="000000"/>
               </w:rPr>
-              <w:t>Request To Send - Запрос на передачу</w:t>
+              <w:t>Request</w:t>
+            </w:r>
+            <w:proofErr w:type="spellEnd"/>
+            <w:r>
+              <w:rPr>
+                <w:color w:val="000000"/>
+              </w:rPr>
+              <w:t xml:space="preserve"> </w:t>
+            </w:r>
+            <w:proofErr w:type="spellStart"/>
+            <w:r>
+              <w:rPr>
+                <w:color w:val="000000"/>
+              </w:rPr>
+              <w:t>To</w:t>
+            </w:r>
+            <w:proofErr w:type="spellEnd"/>
+            <w:r>
+              <w:rPr>
+                <w:color w:val="000000"/>
+              </w:rPr>
+              <w:t xml:space="preserve"> </w:t>
+            </w:r>
+            <w:proofErr w:type="spellStart"/>
+            <w:r>
+              <w:rPr>
+                <w:color w:val="000000"/>
+              </w:rPr>
+              <w:t>Send</w:t>
+            </w:r>
+            <w:proofErr w:type="spellEnd"/>
+            <w:r>
+              <w:rPr>
+                <w:color w:val="000000"/>
+              </w:rPr>
+              <w:t xml:space="preserve"> - Запрос на передачу</w:t>
             </w:r>
           </w:p>
         </w:tc>
@@ -4296,11 +4478,47 @@
               <w:spacing w:before="60" w:after="60"/>
               <w:jc w:val="center"/>
             </w:pPr>
+            <w:proofErr w:type="spellStart"/>
             <w:r>
               <w:rPr>
                 <w:color w:val="000000"/>
               </w:rPr>
-              <w:t>Clear To Send - Готовность модема к приему данных для передачи</w:t>
+              <w:t>Clear</w:t>
+            </w:r>
+            <w:proofErr w:type="spellEnd"/>
+            <w:r>
+              <w:rPr>
+                <w:color w:val="000000"/>
+              </w:rPr>
+              <w:t xml:space="preserve"> </w:t>
+            </w:r>
+            <w:proofErr w:type="spellStart"/>
+            <w:r>
+              <w:rPr>
+                <w:color w:val="000000"/>
+              </w:rPr>
+              <w:t>To</w:t>
+            </w:r>
+            <w:proofErr w:type="spellEnd"/>
+            <w:r>
+              <w:rPr>
+                <w:color w:val="000000"/>
+              </w:rPr>
+              <w:t xml:space="preserve"> </w:t>
+            </w:r>
+            <w:proofErr w:type="spellStart"/>
+            <w:r>
+              <w:rPr>
+                <w:color w:val="000000"/>
+              </w:rPr>
+              <w:t>Send</w:t>
+            </w:r>
+            <w:proofErr w:type="spellEnd"/>
+            <w:r>
+              <w:rPr>
+                <w:color w:val="000000"/>
+              </w:rPr>
+              <w:t xml:space="preserve"> - Готовность модема к приему данных для передачи</w:t>
             </w:r>
           </w:p>
         </w:tc>
@@ -4425,11 +4643,47 @@
               <w:spacing w:before="60" w:after="60"/>
               <w:jc w:val="center"/>
             </w:pPr>
+            <w:proofErr w:type="spellStart"/>
             <w:r>
               <w:rPr>
                 <w:color w:val="000000"/>
               </w:rPr>
-              <w:t>Data Set Ready - Готовность модема к работе</w:t>
+              <w:t>Data</w:t>
+            </w:r>
+            <w:proofErr w:type="spellEnd"/>
+            <w:r>
+              <w:rPr>
+                <w:color w:val="000000"/>
+              </w:rPr>
+              <w:t xml:space="preserve"> </w:t>
+            </w:r>
+            <w:proofErr w:type="spellStart"/>
+            <w:r>
+              <w:rPr>
+                <w:color w:val="000000"/>
+              </w:rPr>
+              <w:t>Set</w:t>
+            </w:r>
+            <w:proofErr w:type="spellEnd"/>
+            <w:r>
+              <w:rPr>
+                <w:color w:val="000000"/>
+              </w:rPr>
+              <w:t xml:space="preserve"> </w:t>
+            </w:r>
+            <w:proofErr w:type="spellStart"/>
+            <w:r>
+              <w:rPr>
+                <w:color w:val="000000"/>
+              </w:rPr>
+              <w:t>Ready</w:t>
+            </w:r>
+            <w:proofErr w:type="spellEnd"/>
+            <w:r>
+              <w:rPr>
+                <w:color w:val="000000"/>
+              </w:rPr>
+              <w:t xml:space="preserve"> - Готовность модема к работе</w:t>
             </w:r>
           </w:p>
         </w:tc>
@@ -4554,11 +4808,33 @@
               <w:spacing w:before="60" w:after="60"/>
               <w:jc w:val="center"/>
             </w:pPr>
+            <w:proofErr w:type="spellStart"/>
             <w:r>
               <w:rPr>
                 <w:color w:val="000000"/>
               </w:rPr>
-              <w:t>Signal Ground - Схемная земля</w:t>
+              <w:t>Signal</w:t>
+            </w:r>
+            <w:proofErr w:type="spellEnd"/>
+            <w:r>
+              <w:rPr>
+                <w:color w:val="000000"/>
+              </w:rPr>
+              <w:t xml:space="preserve"> </w:t>
+            </w:r>
+            <w:proofErr w:type="spellStart"/>
+            <w:r>
+              <w:rPr>
+                <w:color w:val="000000"/>
+              </w:rPr>
+              <w:t>Ground</w:t>
+            </w:r>
+            <w:proofErr w:type="spellEnd"/>
+            <w:r>
+              <w:rPr>
+                <w:color w:val="000000"/>
+              </w:rPr>
+              <w:t xml:space="preserve"> - Схемная земля</w:t>
             </w:r>
           </w:p>
         </w:tc>
@@ -4835,11 +5111,47 @@
               <w:spacing w:before="60" w:after="60"/>
               <w:jc w:val="center"/>
             </w:pPr>
+            <w:proofErr w:type="spellStart"/>
             <w:r>
               <w:rPr>
                 <w:color w:val="000000"/>
               </w:rPr>
-              <w:t>Data Terminal Ready - Готовность терминала (PC) к работе</w:t>
+              <w:t>Data</w:t>
+            </w:r>
+            <w:proofErr w:type="spellEnd"/>
+            <w:r>
+              <w:rPr>
+                <w:color w:val="000000"/>
+              </w:rPr>
+              <w:t xml:space="preserve"> </w:t>
+            </w:r>
+            <w:proofErr w:type="spellStart"/>
+            <w:r>
+              <w:rPr>
+                <w:color w:val="000000"/>
+              </w:rPr>
+              <w:t>Terminal</w:t>
+            </w:r>
+            <w:proofErr w:type="spellEnd"/>
+            <w:r>
+              <w:rPr>
+                <w:color w:val="000000"/>
+              </w:rPr>
+              <w:t xml:space="preserve"> </w:t>
+            </w:r>
+            <w:proofErr w:type="spellStart"/>
+            <w:r>
+              <w:rPr>
+                <w:color w:val="000000"/>
+              </w:rPr>
+              <w:t>Ready</w:t>
+            </w:r>
+            <w:proofErr w:type="spellEnd"/>
+            <w:r>
+              <w:rPr>
+                <w:color w:val="000000"/>
+              </w:rPr>
+              <w:t xml:space="preserve"> - Готовность терминала (PC) к работе</w:t>
             </w:r>
           </w:p>
         </w:tc>
@@ -4964,11 +5276,33 @@
               <w:spacing w:before="60" w:after="60"/>
               <w:jc w:val="center"/>
             </w:pPr>
+            <w:proofErr w:type="spellStart"/>
             <w:r>
               <w:rPr>
                 <w:color w:val="000000"/>
               </w:rPr>
-              <w:t>Ring Indicator - Индикатор вызова</w:t>
+              <w:t>Ring</w:t>
+            </w:r>
+            <w:proofErr w:type="spellEnd"/>
+            <w:r>
+              <w:rPr>
+                <w:color w:val="000000"/>
+              </w:rPr>
+              <w:t xml:space="preserve"> </w:t>
+            </w:r>
+            <w:proofErr w:type="spellStart"/>
+            <w:r>
+              <w:rPr>
+                <w:color w:val="000000"/>
+              </w:rPr>
+              <w:t>Indicator</w:t>
+            </w:r>
+            <w:proofErr w:type="spellEnd"/>
+            <w:r>
+              <w:rPr>
+                <w:color w:val="000000"/>
+              </w:rPr>
+              <w:t xml:space="preserve"> - Индикатор вызова</w:t>
             </w:r>
           </w:p>
         </w:tc>
@@ -5006,7 +5340,7 @@
           <w:szCs w:val="21"/>
         </w:rPr>
         <w:drawing>
-          <wp:inline distT="0" distB="0" distL="0" distR="0">
+          <wp:inline distT="0" distB="0" distL="0" distR="0" wp14:anchorId="4D47E9FD" wp14:editId="5AE86C92">
             <wp:extent cx="1901190" cy="1104900"/>
             <wp:effectExtent l="19050" t="19050" r="22860" b="19050"/>
             <wp:docPr id="4" name="image9.png" descr="Описание: Описание: Разъем DB-9M"/>
@@ -5395,14 +5729,14 @@
       <w:pPr>
         <w:pStyle w:val="2"/>
       </w:pPr>
-      <w:bookmarkStart w:id="9" w:name="_Toc40041339"/>
-      <w:bookmarkStart w:id="10" w:name="_Toc40041449"/>
+      <w:bookmarkStart w:id="8" w:name="_Toc40041339"/>
+      <w:bookmarkStart w:id="9" w:name="_Toc40041449"/>
       <w:r>
         <w:lastRenderedPageBreak/>
         <w:t>3.2 Асинхронная передача данных</w:t>
       </w:r>
+      <w:bookmarkEnd w:id="8"/>
       <w:bookmarkEnd w:id="9"/>
-      <w:bookmarkEnd w:id="10"/>
     </w:p>
     <w:p>
       <w:pPr>
@@ -5421,7 +5755,43 @@
           <w:sz w:val="28"/>
           <w:szCs w:val="28"/>
         </w:rPr>
-        <w:t>Асинхронный режим передачи является байт-ориентированным (символьно-ориентированным): минимальная пересылаемая единица информации — один байт (один символ). Формат посылки байта иллюстрирует рис. 4. Передача каждого байта начинается со старт-бита, сигнализирующего приемнику о начале посылки, за которым следуют биты данных и, возможно, бит четности (Parity). Завершает посылку стоп-бит, гарантирующий паузу между посылками. Старт-бит следующего байта посылается в любой момент после стоп-бита, то есть между передачами возможны паузы произвольной длительности. Старт-бит, имеющий всегда строго определенное значение, обеспечивает простой механизм синхронизации приемника по сигналу от передатчика. Подразумевается, что приемник и передатчик работают на одной скорости обмена. Внутренний генератор синхронизации приемника использует счетчик-делитель опорной частоты, обнуляемый в момент приема начала старт-бита. Этот счетчик генерирует внутренние стробы, по которым приемник фиксирует последующие принимаемые биты. В идеале стробы располагаются в середине битовых интервалов, что позволяет принимать данные и при незначительном рассогласовании скоростей приемника и передатчика. Очевидно, что при передаче 8 бит данных, одного контрольного и одного стоп-бита предельно допустимое рассогласование скоростей, при котором данные будут распознаны верно, не может превышать 5 %. С учетом фазовых искажений и дискретности работы внутреннего счетчика синхронизации реально допустимо меньшее отклонение частот. Чем меньше коэффициент деления опорной частоты внутреннего генератора (чем выше частота передачи), тем больше погрешность привязки стробов к середине битового интервала, и требования к согласованности частот становятся более строгие. Чем выше частота передачи, тем больше влияние искажений фронтов на фазу принимаемого сигнала. Взаимодействие этих факторов приводит к повышению требований к согласованности частот приемника и передатчика с ростом частоты обмена.</w:t>
+        <w:t>Асинхронный режим передачи является байт-ориентированным (</w:t>
+      </w:r>
+      <w:proofErr w:type="spellStart"/>
+      <w:r>
+        <w:rPr>
+          <w:color w:val="000000"/>
+          <w:sz w:val="28"/>
+          <w:szCs w:val="28"/>
+        </w:rPr>
+        <w:t>символьно</w:t>
+      </w:r>
+      <w:proofErr w:type="spellEnd"/>
+      <w:r>
+        <w:rPr>
+          <w:color w:val="000000"/>
+          <w:sz w:val="28"/>
+          <w:szCs w:val="28"/>
+        </w:rPr>
+        <w:t>-ориентированным): минимальная пересылаемая единица информации — один байт (один символ). Формат посылки байта иллюстрирует рис. 4. Передача каждого байта начинается со старт-бита, сигнализирующего приемнику о начале посылки, за которым следуют биты данных и, возможно, бит четности (</w:t>
+      </w:r>
+      <w:proofErr w:type="spellStart"/>
+      <w:r>
+        <w:rPr>
+          <w:color w:val="000000"/>
+          <w:sz w:val="28"/>
+          <w:szCs w:val="28"/>
+        </w:rPr>
+        <w:t>Parity</w:t>
+      </w:r>
+      <w:proofErr w:type="spellEnd"/>
+      <w:r>
+        <w:rPr>
+          <w:color w:val="000000"/>
+          <w:sz w:val="28"/>
+          <w:szCs w:val="28"/>
+        </w:rPr>
+        <w:t>). Завершает посылку стоп-бит, гарантирующий паузу между посылками. Старт-бит следующего байта посылается в любой момент после стоп-бита, то есть между передачами возможны паузы произвольной длительности. Старт-бит, имеющий всегда строго определенное значение, обеспечивает простой механизм синхронизации приемника по сигналу от передатчика. Подразумевается, что приемник и передатчик работают на одной скорости обмена. Внутренний генератор синхронизации приемника использует счетчик-делитель опорной частоты, обнуляемый в момент приема начала старт-бита. Этот счетчик генерирует внутренние стробы, по которым приемник фиксирует последующие принимаемые биты. В идеале стробы располагаются в середине битовых интервалов, что позволяет принимать данные и при незначительном рассогласовании скоростей приемника и передатчика. Очевидно, что при передаче 8 бит данных, одного контрольного и одного стоп-бита предельно допустимое рассогласование скоростей, при котором данные будут распознаны верно, не может превышать 5 %. С учетом фазовых искажений и дискретности работы внутреннего счетчика синхронизации реально допустимо меньшее отклонение частот. Чем меньше коэффициент деления опорной частоты внутреннего генератора (чем выше частота передачи), тем больше погрешность привязки стробов к середине битового интервала, и требования к согласованности частот становятся более строгие. Чем выше частота передачи, тем больше влияние искажений фронтов на фазу принимаемого сигнала. Взаимодействие этих факторов приводит к повышению требований к согласованности частот приемника и передатчика с ростом частоты обмена.</w:t>
       </w:r>
     </w:p>
     <w:p>
@@ -5438,7 +5808,7 @@
         </w:rPr>
         <w:lastRenderedPageBreak/>
         <w:drawing>
-          <wp:inline distT="0" distB="0" distL="0" distR="0">
+          <wp:inline distT="0" distB="0" distL="0" distR="0" wp14:anchorId="2199F8D4" wp14:editId="2AEBA40D">
             <wp:extent cx="4741060" cy="1322432"/>
             <wp:effectExtent l="19050" t="19050" r="21590" b="11430"/>
             <wp:docPr id="3" name="image8.png" descr="Описание: Формат асинхронной передачи RS-232C"/>
@@ -5646,7 +6016,23 @@
           <w:color w:val="000000"/>
           <w:sz w:val="28"/>
         </w:rPr>
-        <w:t xml:space="preserve">Для асинхронного режима принят ряд стандартных скоростей обмена: 50, 75, 110, 150, 300, 600, 1200, 2400, 4800, 9600, 19200, 38400, 57600 и 115200 бит/с. Иногда вместо единицы измерения “бит/с” используют “бод” (baud), но при рассмотрении двоичных передаваемых сигналов это некорректно. В бодах принято измерять частоту изменения состояния линии, а </w:t>
+        <w:t>Для асинхронного режима принят ряд стандартных скоростей обмена: 50, 75, 110, 150, 300, 600, 1200, 2400, 4800, 9600, 19200, 38400, 57600 и 115200 бит/с. Иногда вместо единицы измерения “бит/с” используют “бод” (</w:t>
+      </w:r>
+      <w:proofErr w:type="spellStart"/>
+      <w:r>
+        <w:rPr>
+          <w:color w:val="000000"/>
+          <w:sz w:val="28"/>
+        </w:rPr>
+        <w:t>baud</w:t>
+      </w:r>
+      <w:proofErr w:type="spellEnd"/>
+      <w:r>
+        <w:rPr>
+          <w:color w:val="000000"/>
+          <w:sz w:val="28"/>
+        </w:rPr>
+        <w:t xml:space="preserve">), но при рассмотрении двоичных передаваемых сигналов это некорректно. В бодах принято измерять частоту изменения состояния линии, а </w:t>
       </w:r>
       <w:r>
         <w:rPr>
@@ -5785,28 +6171,28 @@
       <w:pPr>
         <w:pStyle w:val="2"/>
       </w:pPr>
-      <w:bookmarkStart w:id="11" w:name="_Toc40041340"/>
-      <w:bookmarkStart w:id="12" w:name="_Toc40041450"/>
+      <w:bookmarkStart w:id="10" w:name="_Toc40041340"/>
+      <w:bookmarkStart w:id="11" w:name="_Toc40041450"/>
       <w:r>
         <w:t>3.3 Р</w:t>
       </w:r>
       <w:r>
         <w:t>еализация физического уровня</w:t>
       </w:r>
+      <w:bookmarkEnd w:id="10"/>
       <w:bookmarkEnd w:id="11"/>
+    </w:p>
+    <w:p>
+      <w:pPr>
+        <w:pStyle w:val="3"/>
+      </w:pPr>
+      <w:bookmarkStart w:id="12" w:name="_Toc40041341"/>
+      <w:bookmarkStart w:id="13" w:name="_Toc40041451"/>
+      <w:r>
+        <w:t>3.3.1 Открытие СОМ-порта</w:t>
+      </w:r>
       <w:bookmarkEnd w:id="12"/>
-    </w:p>
-    <w:p>
-      <w:pPr>
-        <w:pStyle w:val="3"/>
-      </w:pPr>
-      <w:bookmarkStart w:id="13" w:name="_Toc40041341"/>
-      <w:bookmarkStart w:id="14" w:name="_Toc40041451"/>
-      <w:r>
-        <w:t>3.3.1 Открытие СОМ-порта</w:t>
-      </w:r>
       <w:bookmarkEnd w:id="13"/>
-      <w:bookmarkEnd w:id="14"/>
     </w:p>
     <w:p>
       <w:pPr>
@@ -5822,8 +6208,25 @@
           <w:color w:val="000000"/>
           <w:sz w:val="28"/>
         </w:rPr>
-        <w:t xml:space="preserve">В ОС Windows доступ к COM-портам предоставляется посредством файловых интерфейсов. Для работы с портом - функции пространства имён </w:t>
-      </w:r>
+        <w:t xml:space="preserve">В ОС </w:t>
+      </w:r>
+      <w:proofErr w:type="spellStart"/>
+      <w:r>
+        <w:rPr>
+          <w:color w:val="000000"/>
+          <w:sz w:val="28"/>
+        </w:rPr>
+        <w:t>Windows</w:t>
+      </w:r>
+      <w:proofErr w:type="spellEnd"/>
+      <w:r>
+        <w:rPr>
+          <w:color w:val="000000"/>
+          <w:sz w:val="28"/>
+        </w:rPr>
+        <w:t xml:space="preserve"> доступ к COM-портам предоставляется посредством файловых интерфейсов. Для работы с портом - функции пространства имён </w:t>
+      </w:r>
+      <w:proofErr w:type="spellStart"/>
       <w:r>
         <w:rPr>
           <w:b/>
@@ -5832,6 +6235,7 @@
         </w:rPr>
         <w:t>System.IO.Ports</w:t>
       </w:r>
+      <w:proofErr w:type="spellEnd"/>
       <w:r>
         <w:rPr>
           <w:color w:val="000000"/>
@@ -5849,6 +6253,7 @@
           <w:sz w:val="28"/>
         </w:rPr>
       </w:pPr>
+      <w:proofErr w:type="spellStart"/>
       <w:r>
         <w:rPr>
           <w:b/>
@@ -5857,6 +6262,7 @@
         </w:rPr>
         <w:t>ComPort</w:t>
       </w:r>
+      <w:proofErr w:type="spellEnd"/>
       <w:r>
         <w:rPr>
           <w:color w:val="000000"/>
@@ -5877,7 +6283,23 @@
           <w:color w:val="000000"/>
           <w:sz w:val="28"/>
         </w:rPr>
-        <w:t xml:space="preserve"> объект класса SerialPort, который используется для определения COM-порта.</w:t>
+        <w:t xml:space="preserve"> объект класса </w:t>
+      </w:r>
+      <w:proofErr w:type="spellStart"/>
+      <w:r>
+        <w:rPr>
+          <w:color w:val="000000"/>
+          <w:sz w:val="28"/>
+        </w:rPr>
+        <w:t>SerialPort</w:t>
+      </w:r>
+      <w:proofErr w:type="spellEnd"/>
+      <w:r>
+        <w:rPr>
+          <w:color w:val="000000"/>
+          <w:sz w:val="28"/>
+        </w:rPr>
+        <w:t>, который используется для определения COM-порта.</w:t>
       </w:r>
     </w:p>
     <w:p>
@@ -5889,13 +6311,23 @@
           <w:sz w:val="28"/>
         </w:rPr>
       </w:pPr>
+      <w:proofErr w:type="spellStart"/>
       <w:r>
         <w:rPr>
           <w:b/>
           <w:color w:val="000000"/>
           <w:sz w:val="28"/>
         </w:rPr>
-        <w:t xml:space="preserve">ComPort.Open() – </w:t>
+        <w:t>ComPort.Open</w:t>
+      </w:r>
+      <w:proofErr w:type="spellEnd"/>
+      <w:r>
+        <w:rPr>
+          <w:b/>
+          <w:color w:val="000000"/>
+          <w:sz w:val="28"/>
+        </w:rPr>
+        <w:t xml:space="preserve">() – </w:t>
       </w:r>
       <w:r>
         <w:rPr>
@@ -5921,13 +6353,23 @@
         </w:rPr>
         <w:t xml:space="preserve">После открытия порта производится его сброс. Порт очищается сам при считывании всех байтов с помощью функции </w:t>
       </w:r>
+      <w:proofErr w:type="spellStart"/>
       <w:r>
         <w:rPr>
           <w:b/>
           <w:color w:val="000000"/>
           <w:sz w:val="28"/>
         </w:rPr>
-        <w:t>ComPort.ReadExisting()</w:t>
+        <w:t>ComPort.ReadExisting</w:t>
+      </w:r>
+      <w:proofErr w:type="spellEnd"/>
+      <w:r>
+        <w:rPr>
+          <w:b/>
+          <w:color w:val="000000"/>
+          <w:sz w:val="28"/>
+        </w:rPr>
+        <w:t>()</w:t>
       </w:r>
       <w:r>
         <w:rPr>
@@ -5989,6 +6431,7 @@
           <w:szCs w:val="28"/>
         </w:rPr>
       </w:pPr>
+      <w:proofErr w:type="spellStart"/>
       <w:r>
         <w:rPr>
           <w:b/>
@@ -5998,6 +6441,7 @@
         </w:rPr>
         <w:t>ComPort.DataBits</w:t>
       </w:r>
+      <w:proofErr w:type="spellEnd"/>
       <w:r>
         <w:rPr>
           <w:color w:val="000000"/>
@@ -6018,6 +6462,7 @@
           <w:szCs w:val="28"/>
         </w:rPr>
       </w:pPr>
+      <w:proofErr w:type="spellStart"/>
       <w:r>
         <w:rPr>
           <w:b/>
@@ -6027,6 +6472,7 @@
         </w:rPr>
         <w:t>ComPort.Parity</w:t>
       </w:r>
+      <w:proofErr w:type="spellEnd"/>
       <w:r>
         <w:rPr>
           <w:color w:val="000000"/>
@@ -6047,6 +6493,7 @@
           <w:szCs w:val="28"/>
         </w:rPr>
       </w:pPr>
+      <w:proofErr w:type="spellStart"/>
       <w:r>
         <w:rPr>
           <w:b/>
@@ -6056,6 +6503,7 @@
         </w:rPr>
         <w:t>ComPort.PortName</w:t>
       </w:r>
+      <w:proofErr w:type="spellEnd"/>
       <w:r>
         <w:rPr>
           <w:color w:val="000000"/>
@@ -6092,6 +6540,7 @@
           <w:szCs w:val="28"/>
         </w:rPr>
       </w:pPr>
+      <w:proofErr w:type="spellStart"/>
       <w:r>
         <w:rPr>
           <w:b/>
@@ -6102,6 +6551,7 @@
         <w:lastRenderedPageBreak/>
         <w:t>ComPort.StopBits</w:t>
       </w:r>
+      <w:proofErr w:type="spellEnd"/>
       <w:r>
         <w:rPr>
           <w:color w:val="000000"/>
@@ -6138,6 +6588,7 @@
           <w:szCs w:val="28"/>
         </w:rPr>
       </w:pPr>
+      <w:proofErr w:type="spellStart"/>
       <w:r>
         <w:rPr>
           <w:b/>
@@ -6147,6 +6598,7 @@
         </w:rPr>
         <w:t>ComPort.ReadBufferSize</w:t>
       </w:r>
+      <w:proofErr w:type="spellEnd"/>
       <w:r>
         <w:rPr>
           <w:color w:val="000000"/>
@@ -6167,6 +6619,7 @@
           <w:szCs w:val="28"/>
         </w:rPr>
       </w:pPr>
+      <w:proofErr w:type="spellStart"/>
       <w:r>
         <w:rPr>
           <w:b/>
@@ -6176,6 +6629,7 @@
         </w:rPr>
         <w:t>ComPort.WriteBufferSize</w:t>
       </w:r>
+      <w:proofErr w:type="spellEnd"/>
       <w:r>
         <w:rPr>
           <w:color w:val="000000"/>
@@ -6212,6 +6666,7 @@
           <w:szCs w:val="28"/>
         </w:rPr>
       </w:pPr>
+      <w:proofErr w:type="spellStart"/>
       <w:r>
         <w:rPr>
           <w:b/>
@@ -6221,6 +6676,7 @@
         </w:rPr>
         <w:t>ComPort.Handshake</w:t>
       </w:r>
+      <w:proofErr w:type="spellEnd"/>
       <w:r>
         <w:rPr>
           <w:color w:val="000000"/>
@@ -6469,8 +6925,8 @@
           <w:color w:val="000000"/>
         </w:rPr>
       </w:pPr>
-      <w:bookmarkStart w:id="15" w:name="_Toc40041342"/>
-      <w:bookmarkStart w:id="16" w:name="_Toc40041452"/>
+      <w:bookmarkStart w:id="14" w:name="_Toc40041342"/>
+      <w:bookmarkStart w:id="15" w:name="_Toc40041452"/>
       <w:r>
         <w:t xml:space="preserve">3.3.2 </w:t>
       </w:r>
@@ -6489,8 +6945,8 @@
       <w:r>
         <w:t>порта</w:t>
       </w:r>
+      <w:bookmarkEnd w:id="14"/>
       <w:bookmarkEnd w:id="15"/>
-      <w:bookmarkEnd w:id="16"/>
     </w:p>
     <w:p>
       <w:pPr>
@@ -6516,13 +6972,23 @@
         </w:rPr>
         <w:t xml:space="preserve">Закрытие порта осуществляется с помощью функции </w:t>
       </w:r>
+      <w:proofErr w:type="spellStart"/>
       <w:r>
         <w:rPr>
           <w:b/>
           <w:color w:val="000000"/>
           <w:sz w:val="28"/>
         </w:rPr>
-        <w:t>ComPort.Close()</w:t>
+        <w:t>ComPort.Close</w:t>
+      </w:r>
+      <w:proofErr w:type="spellEnd"/>
+      <w:r>
+        <w:rPr>
+          <w:b/>
+          <w:color w:val="000000"/>
+          <w:sz w:val="28"/>
+        </w:rPr>
+        <w:t>()</w:t>
       </w:r>
       <w:r>
         <w:rPr>
@@ -6536,16 +7002,16 @@
       <w:pPr>
         <w:pStyle w:val="3"/>
       </w:pPr>
-      <w:bookmarkStart w:id="17" w:name="_Toc40041343"/>
-      <w:bookmarkStart w:id="18" w:name="_Toc40041453"/>
+      <w:bookmarkStart w:id="16" w:name="_Toc40041343"/>
+      <w:bookmarkStart w:id="17" w:name="_Toc40041453"/>
       <w:r>
         <w:t>3.3</w:t>
       </w:r>
       <w:r>
         <w:t>.3 Передача данных</w:t>
       </w:r>
+      <w:bookmarkEnd w:id="16"/>
       <w:bookmarkEnd w:id="17"/>
-      <w:bookmarkEnd w:id="18"/>
     </w:p>
     <w:p>
       <w:pPr>
@@ -6700,7 +7166,47 @@
           <w:sz w:val="28"/>
           <w:lang w:val="en-US"/>
         </w:rPr>
-        <w:t>- ComPort.Write (byte[] InfBytes, int offset, int count)</w:t>
+        <w:t xml:space="preserve">- </w:t>
+      </w:r>
+      <w:proofErr w:type="spellStart"/>
+      <w:r>
+        <w:rPr>
+          <w:b/>
+          <w:color w:val="000000"/>
+          <w:sz w:val="28"/>
+          <w:lang w:val="en-US"/>
+        </w:rPr>
+        <w:t>ComPort.Write</w:t>
+      </w:r>
+      <w:proofErr w:type="spellEnd"/>
+      <w:r>
+        <w:rPr>
+          <w:b/>
+          <w:color w:val="000000"/>
+          <w:sz w:val="28"/>
+          <w:lang w:val="en-US"/>
+        </w:rPr>
+        <w:t xml:space="preserve"> (byte[] </w:t>
+      </w:r>
+      <w:proofErr w:type="spellStart"/>
+      <w:r>
+        <w:rPr>
+          <w:b/>
+          <w:color w:val="000000"/>
+          <w:sz w:val="28"/>
+          <w:lang w:val="en-US"/>
+        </w:rPr>
+        <w:t>InfBytes</w:t>
+      </w:r>
+      <w:proofErr w:type="spellEnd"/>
+      <w:r>
+        <w:rPr>
+          <w:b/>
+          <w:color w:val="000000"/>
+          <w:sz w:val="28"/>
+          <w:lang w:val="en-US"/>
+        </w:rPr>
+        <w:t>, int offset, int count)</w:t>
       </w:r>
       <w:r>
         <w:rPr>
@@ -6784,6 +7290,7 @@
         </w:rPr>
         <w:t xml:space="preserve"> </w:t>
       </w:r>
+      <w:proofErr w:type="spellStart"/>
       <w:r>
         <w:rPr>
           <w:b/>
@@ -6791,7 +7298,57 @@
           <w:sz w:val="28"/>
           <w:lang w:val="en-US"/>
         </w:rPr>
-        <w:t>ComPort.Read(RecievedBytes, 0, bytestoread);</w:t>
+        <w:t>ComPort.Read</w:t>
+      </w:r>
+      <w:proofErr w:type="spellEnd"/>
+      <w:r>
+        <w:rPr>
+          <w:b/>
+          <w:color w:val="000000"/>
+          <w:sz w:val="28"/>
+          <w:lang w:val="en-US"/>
+        </w:rPr>
+        <w:t>(</w:t>
+      </w:r>
+      <w:proofErr w:type="spellStart"/>
+      <w:r>
+        <w:rPr>
+          <w:b/>
+          <w:color w:val="000000"/>
+          <w:sz w:val="28"/>
+          <w:lang w:val="en-US"/>
+        </w:rPr>
+        <w:t>RecievedBytes</w:t>
+      </w:r>
+      <w:proofErr w:type="spellEnd"/>
+      <w:r>
+        <w:rPr>
+          <w:b/>
+          <w:color w:val="000000"/>
+          <w:sz w:val="28"/>
+          <w:lang w:val="en-US"/>
+        </w:rPr>
+        <w:t xml:space="preserve">, 0, </w:t>
+      </w:r>
+      <w:proofErr w:type="spellStart"/>
+      <w:r>
+        <w:rPr>
+          <w:b/>
+          <w:color w:val="000000"/>
+          <w:sz w:val="28"/>
+          <w:lang w:val="en-US"/>
+        </w:rPr>
+        <w:t>bytestoread</w:t>
+      </w:r>
+      <w:proofErr w:type="spellEnd"/>
+      <w:r>
+        <w:rPr>
+          <w:b/>
+          <w:color w:val="000000"/>
+          <w:sz w:val="28"/>
+          <w:lang w:val="en-US"/>
+        </w:rPr>
+        <w:t>);</w:t>
       </w:r>
     </w:p>
     <w:p>
@@ -6826,6 +7383,7 @@
         </w:rPr>
         <w:t xml:space="preserve"> </w:t>
       </w:r>
+      <w:proofErr w:type="spellStart"/>
       <w:r>
         <w:rPr>
           <w:b/>
@@ -6834,6 +7392,7 @@
         </w:rPr>
         <w:t>byte</w:t>
       </w:r>
+      <w:proofErr w:type="spellEnd"/>
       <w:r>
         <w:rPr>
           <w:color w:val="000000"/>
@@ -6841,13 +7400,59 @@
         </w:rPr>
         <w:t xml:space="preserve"> </w:t>
       </w:r>
+      <w:proofErr w:type="spellStart"/>
       <w:r>
         <w:rPr>
           <w:b/>
           <w:color w:val="000000"/>
           <w:sz w:val="28"/>
         </w:rPr>
-        <w:t>ComPort.Read(RecievedBytes, 0, bytestoread)</w:t>
+        <w:t>ComPort.Read</w:t>
+      </w:r>
+      <w:proofErr w:type="spellEnd"/>
+      <w:r>
+        <w:rPr>
+          <w:b/>
+          <w:color w:val="000000"/>
+          <w:sz w:val="28"/>
+        </w:rPr>
+        <w:t>(</w:t>
+      </w:r>
+      <w:proofErr w:type="spellStart"/>
+      <w:r>
+        <w:rPr>
+          <w:b/>
+          <w:color w:val="000000"/>
+          <w:sz w:val="28"/>
+        </w:rPr>
+        <w:t>RecievedBytes</w:t>
+      </w:r>
+      <w:proofErr w:type="spellEnd"/>
+      <w:r>
+        <w:rPr>
+          <w:b/>
+          <w:color w:val="000000"/>
+          <w:sz w:val="28"/>
+        </w:rPr>
+        <w:t xml:space="preserve">, 0, </w:t>
+      </w:r>
+      <w:proofErr w:type="spellStart"/>
+      <w:r>
+        <w:rPr>
+          <w:b/>
+          <w:color w:val="000000"/>
+          <w:sz w:val="28"/>
+        </w:rPr>
+        <w:t>bytestoread</w:t>
+      </w:r>
+      <w:proofErr w:type="spellEnd"/>
+      <w:r>
+        <w:rPr>
+          <w:b/>
+          <w:color w:val="000000"/>
+          <w:sz w:val="28"/>
+        </w:rPr>
+        <w:t>)</w:t>
       </w:r>
       <w:r>
         <w:rPr>
@@ -6875,28 +7480,28 @@
         </w:numPr>
         <w:ind w:left="360"/>
       </w:pPr>
-      <w:bookmarkStart w:id="19" w:name="_Toc40041344"/>
-      <w:bookmarkStart w:id="20" w:name="_Toc40041454"/>
+      <w:bookmarkStart w:id="18" w:name="_Toc40041344"/>
+      <w:bookmarkStart w:id="19" w:name="_Toc40041454"/>
       <w:r>
         <w:t xml:space="preserve">4. </w:t>
       </w:r>
       <w:r>
         <w:t>Канальный уровень</w:t>
       </w:r>
+      <w:bookmarkEnd w:id="18"/>
       <w:bookmarkEnd w:id="19"/>
+    </w:p>
+    <w:p>
+      <w:pPr>
+        <w:pStyle w:val="2"/>
+      </w:pPr>
+      <w:bookmarkStart w:id="20" w:name="_Toc40041345"/>
+      <w:bookmarkStart w:id="21" w:name="_Toc40041455"/>
+      <w:r>
+        <w:t>4.1 Защита передаваемой информации</w:t>
+      </w:r>
       <w:bookmarkEnd w:id="20"/>
-    </w:p>
-    <w:p>
-      <w:pPr>
-        <w:pStyle w:val="2"/>
-      </w:pPr>
-      <w:bookmarkStart w:id="21" w:name="_Toc40041345"/>
-      <w:bookmarkStart w:id="22" w:name="_Toc40041455"/>
-      <w:r>
-        <w:t>4.1 Защита передаваемой информации</w:t>
-      </w:r>
       <w:bookmarkEnd w:id="21"/>
-      <w:bookmarkEnd w:id="22"/>
     </w:p>
     <w:p>
       <w:pPr>
@@ -7058,7 +7663,21 @@
         <w:rPr>
           <w:sz w:val="28"/>
         </w:rPr>
-        <w:t>Задана информационная последовательность m(x). Умножить заданный полином степени (k - 1) на х(n-k), т.е. сдвинуть в сторону старших разрядов на (n – k); где n = r+k, r – степень образующего полинома , k – число информационных разрядов  данной последовательности;</w:t>
+        <w:t xml:space="preserve">Задана информационная последовательность m(x). Умножить заданный полином степени (k - 1) на х(n-k), т.е. сдвинуть в сторону старших разрядов на (n – k); где n = </w:t>
+      </w:r>
+      <w:proofErr w:type="spellStart"/>
+      <w:r>
+        <w:rPr>
+          <w:sz w:val="28"/>
+        </w:rPr>
+        <w:t>r+k</w:t>
+      </w:r>
+      <w:proofErr w:type="spellEnd"/>
+      <w:r>
+        <w:rPr>
+          <w:sz w:val="28"/>
+        </w:rPr>
+        <w:t>, r – степень образующего полинома , k – число информационных разрядов  данной последовательности;</w:t>
       </w:r>
     </w:p>
     <w:p>
@@ -7549,13 +8168,13 @@
       <w:pPr>
         <w:pStyle w:val="2"/>
       </w:pPr>
-      <w:bookmarkStart w:id="23" w:name="_Toc40041346"/>
-      <w:bookmarkStart w:id="24" w:name="_Toc40041456"/>
+      <w:bookmarkStart w:id="22" w:name="_Toc40041346"/>
+      <w:bookmarkStart w:id="23" w:name="_Toc40041456"/>
       <w:r>
         <w:t>4.2 Передача данных</w:t>
       </w:r>
+      <w:bookmarkEnd w:id="22"/>
       <w:bookmarkEnd w:id="23"/>
-      <w:bookmarkEnd w:id="24"/>
     </w:p>
     <w:p>
       <w:pPr>
@@ -7773,16 +8392,16 @@
           <w:color w:val="000000"/>
         </w:rPr>
       </w:pPr>
-      <w:bookmarkStart w:id="25" w:name="_Toc40041347"/>
-      <w:bookmarkStart w:id="26" w:name="_Toc40041457"/>
+      <w:bookmarkStart w:id="24" w:name="_Toc40041347"/>
+      <w:bookmarkStart w:id="25" w:name="_Toc40041457"/>
       <w:r>
         <w:t>4.3 Ф</w:t>
       </w:r>
       <w:r>
         <w:t>ункции кодирования/декодирования</w:t>
       </w:r>
+      <w:bookmarkEnd w:id="24"/>
       <w:bookmarkEnd w:id="25"/>
-      <w:bookmarkEnd w:id="26"/>
     </w:p>
     <w:p>
       <w:pPr>
@@ -7813,6 +8432,7 @@
           <w:lang w:val="en-US"/>
         </w:rPr>
       </w:pPr>
+      <w:proofErr w:type="spellStart"/>
       <w:r>
         <w:rPr>
           <w:b/>
@@ -7820,7 +8440,37 @@
           <w:sz w:val="28"/>
           <w:lang w:val="en-US"/>
         </w:rPr>
-        <w:t>StringToByteMessage(string StringToSend)</w:t>
+        <w:t>StringToByteMessage</w:t>
+      </w:r>
+      <w:proofErr w:type="spellEnd"/>
+      <w:r>
+        <w:rPr>
+          <w:b/>
+          <w:color w:val="000000"/>
+          <w:sz w:val="28"/>
+          <w:lang w:val="en-US"/>
+        </w:rPr>
+        <w:t xml:space="preserve">(string </w:t>
+      </w:r>
+      <w:proofErr w:type="spellStart"/>
+      <w:r>
+        <w:rPr>
+          <w:b/>
+          <w:color w:val="000000"/>
+          <w:sz w:val="28"/>
+          <w:lang w:val="en-US"/>
+        </w:rPr>
+        <w:t>StringToSend</w:t>
+      </w:r>
+      <w:proofErr w:type="spellEnd"/>
+      <w:r>
+        <w:rPr>
+          <w:b/>
+          <w:color w:val="000000"/>
+          <w:sz w:val="28"/>
+          <w:lang w:val="en-US"/>
+        </w:rPr>
+        <w:t>)</w:t>
       </w:r>
       <w:r>
         <w:rPr>
@@ -7864,6 +8514,7 @@
           <w:lang w:val="en-US"/>
         </w:rPr>
       </w:pPr>
+      <w:proofErr w:type="spellStart"/>
       <w:r>
         <w:rPr>
           <w:b/>
@@ -7871,7 +8522,37 @@
           <w:sz w:val="28"/>
           <w:lang w:val="en-US"/>
         </w:rPr>
-        <w:t>ByteMessageToString(byte [] message_data)</w:t>
+        <w:t>ByteMessageToString</w:t>
+      </w:r>
+      <w:proofErr w:type="spellEnd"/>
+      <w:r>
+        <w:rPr>
+          <w:b/>
+          <w:color w:val="000000"/>
+          <w:sz w:val="28"/>
+          <w:lang w:val="en-US"/>
+        </w:rPr>
+        <w:t xml:space="preserve">(byte [] </w:t>
+      </w:r>
+      <w:proofErr w:type="spellStart"/>
+      <w:r>
+        <w:rPr>
+          <w:b/>
+          <w:color w:val="000000"/>
+          <w:sz w:val="28"/>
+          <w:lang w:val="en-US"/>
+        </w:rPr>
+        <w:t>message_data</w:t>
+      </w:r>
+      <w:proofErr w:type="spellEnd"/>
+      <w:r>
+        <w:rPr>
+          <w:b/>
+          <w:color w:val="000000"/>
+          <w:sz w:val="28"/>
+          <w:lang w:val="en-US"/>
+        </w:rPr>
+        <w:t>)</w:t>
       </w:r>
       <w:r>
         <w:rPr>
@@ -7913,21 +8594,67 @@
           <w:sz w:val="28"/>
         </w:rPr>
       </w:pPr>
+      <w:proofErr w:type="spellStart"/>
       <w:r>
         <w:rPr>
           <w:b/>
           <w:color w:val="000000"/>
           <w:sz w:val="28"/>
         </w:rPr>
-        <w:t>GetChecksum(byte data)</w:t>
-      </w:r>
-      <w:r>
-        <w:rPr>
+        <w:t>GetChecksum</w:t>
+      </w:r>
+      <w:proofErr w:type="spellEnd"/>
+      <w:r>
+        <w:rPr>
+          <w:b/>
+          <w:color w:val="000000"/>
+          <w:sz w:val="28"/>
+        </w:rPr>
+        <w:t>(</w:t>
+      </w:r>
+      <w:proofErr w:type="spellStart"/>
+      <w:r>
+        <w:rPr>
+          <w:b/>
+          <w:color w:val="000000"/>
+          <w:sz w:val="28"/>
+        </w:rPr>
+        <w:t>byte</w:t>
+      </w:r>
+      <w:proofErr w:type="spellEnd"/>
+      <w:r>
+        <w:rPr>
+          <w:b/>
           <w:color w:val="000000"/>
           <w:sz w:val="28"/>
         </w:rPr>
         <w:t xml:space="preserve"> </w:t>
       </w:r>
+      <w:proofErr w:type="spellStart"/>
+      <w:r>
+        <w:rPr>
+          <w:b/>
+          <w:color w:val="000000"/>
+          <w:sz w:val="28"/>
+        </w:rPr>
+        <w:t>data</w:t>
+      </w:r>
+      <w:proofErr w:type="spellEnd"/>
+      <w:r>
+        <w:rPr>
+          <w:b/>
+          <w:color w:val="000000"/>
+          <w:sz w:val="28"/>
+        </w:rPr>
+        <w:t>)</w:t>
+      </w:r>
+      <w:r>
+        <w:rPr>
+          <w:color w:val="000000"/>
+          <w:sz w:val="28"/>
+        </w:rPr>
+        <w:t xml:space="preserve"> </w:t>
+      </w:r>
       <w:r>
         <w:rPr>
           <w:color w:val="000000"/>
@@ -7961,16 +8688,16 @@
       <w:pPr>
         <w:pStyle w:val="2"/>
       </w:pPr>
-      <w:bookmarkStart w:id="27" w:name="_Toc40041348"/>
-      <w:bookmarkStart w:id="28" w:name="_Toc40041458"/>
+      <w:bookmarkStart w:id="26" w:name="_Toc40041348"/>
+      <w:bookmarkStart w:id="27" w:name="_Toc40041458"/>
       <w:r>
         <w:t>4.4 Ф</w:t>
       </w:r>
       <w:r>
         <w:t>орматы кадров</w:t>
       </w:r>
+      <w:bookmarkEnd w:id="26"/>
       <w:bookmarkEnd w:id="27"/>
-      <w:bookmarkEnd w:id="28"/>
     </w:p>
     <w:p>
       <w:pPr>
@@ -7998,6 +8725,7 @@
           <w:sz w:val="28"/>
         </w:rPr>
       </w:pPr>
+      <w:proofErr w:type="spellStart"/>
       <w:r>
         <w:rPr>
           <w:b/>
@@ -8006,6 +8734,7 @@
         </w:rPr>
         <w:t>Information</w:t>
       </w:r>
+      <w:proofErr w:type="spellEnd"/>
       <w:r>
         <w:rPr>
           <w:color w:val="000000"/>
@@ -8037,6 +8766,7 @@
           <w:sz w:val="28"/>
         </w:rPr>
       </w:pPr>
+      <w:proofErr w:type="spellStart"/>
       <w:r>
         <w:rPr>
           <w:b/>
@@ -8045,6 +8775,7 @@
         </w:rPr>
         <w:t>Ack</w:t>
       </w:r>
+      <w:proofErr w:type="spellEnd"/>
       <w:r>
         <w:rPr>
           <w:color w:val="000000"/>
@@ -8076,6 +8807,7 @@
           <w:sz w:val="28"/>
         </w:rPr>
       </w:pPr>
+      <w:proofErr w:type="spellStart"/>
       <w:r>
         <w:rPr>
           <w:b/>
@@ -8084,6 +8816,7 @@
         </w:rPr>
         <w:t>Ret</w:t>
       </w:r>
+      <w:proofErr w:type="spellEnd"/>
       <w:r>
         <w:rPr>
           <w:color w:val="000000"/>
@@ -8158,7 +8891,71 @@
           <w:color w:val="000000"/>
           <w:sz w:val="28"/>
         </w:rPr>
-        <w:t>[стартовый байт][тип кадра][размер данных][сообщение][стоповый байт]</w:t>
+        <w:t xml:space="preserve">[стартовый </w:t>
+      </w:r>
+      <w:r>
+        <w:rPr>
+          <w:b/>
+          <w:color w:val="000000"/>
+          <w:sz w:val="28"/>
+        </w:rPr>
+        <w:t>байт][</w:t>
+      </w:r>
+      <w:r>
+        <w:rPr>
+          <w:b/>
+          <w:color w:val="000000"/>
+          <w:sz w:val="28"/>
+        </w:rPr>
+        <w:t>тип кадра]</w:t>
+      </w:r>
+      <w:r>
+        <w:rPr>
+          <w:b/>
+          <w:color w:val="000000"/>
+          <w:sz w:val="28"/>
+        </w:rPr>
+        <w:t>[</w:t>
+      </w:r>
+      <w:r>
+        <w:rPr>
+          <w:b/>
+          <w:color w:val="000000"/>
+          <w:sz w:val="28"/>
+        </w:rPr>
+        <w:t>номер порта отправителя</w:t>
+      </w:r>
+      <w:r>
+        <w:rPr>
+          <w:b/>
+          <w:color w:val="000000"/>
+          <w:sz w:val="28"/>
+        </w:rPr>
+        <w:t>][</w:t>
+      </w:r>
+      <w:r>
+        <w:rPr>
+          <w:b/>
+          <w:color w:val="000000"/>
+          <w:sz w:val="28"/>
+        </w:rPr>
+        <w:t>номер порта получателя</w:t>
+      </w:r>
+      <w:r>
+        <w:rPr>
+          <w:b/>
+          <w:color w:val="000000"/>
+          <w:sz w:val="28"/>
+        </w:rPr>
+        <w:t>]</w:t>
+      </w:r>
+      <w:r>
+        <w:rPr>
+          <w:b/>
+          <w:color w:val="000000"/>
+          <w:sz w:val="28"/>
+        </w:rPr>
+        <w:t>[размер данных][сообщение][стоповый байт]</w:t>
       </w:r>
       <w:r>
         <w:rPr>
@@ -8194,19 +8991,6 @@
           <w:sz w:val="28"/>
         </w:rPr>
         <w:t xml:space="preserve"> по одному байту</w:t>
-      </w:r>
-    </w:p>
-    <w:p>
-      <w:pPr>
-        <w:rPr>
-          <w:color w:val="000000"/>
-        </w:rPr>
-      </w:pPr>
-      <w:r>
-        <w:rPr>
-          <w:color w:val="000000"/>
-        </w:rPr>
-        <w:br w:type="page"/>
       </w:r>
     </w:p>
     <w:p>
@@ -8218,8 +9002,8 @@
         </w:numPr>
         <w:ind w:left="360"/>
       </w:pPr>
-      <w:bookmarkStart w:id="29" w:name="_Toc40041349"/>
-      <w:bookmarkStart w:id="30" w:name="_Toc40041459"/>
+      <w:bookmarkStart w:id="28" w:name="_Toc40041349"/>
+      <w:bookmarkStart w:id="29" w:name="_Toc40041459"/>
       <w:r>
         <w:lastRenderedPageBreak/>
         <w:t xml:space="preserve">5. </w:t>
@@ -8227,8 +9011,8 @@
       <w:r>
         <w:t>Пользовательский уровень</w:t>
       </w:r>
+      <w:bookmarkEnd w:id="28"/>
       <w:bookmarkEnd w:id="29"/>
-      <w:bookmarkEnd w:id="30"/>
     </w:p>
     <w:p>
       <w:pPr>
@@ -8275,7 +9059,7 @@
           <w:noProof/>
         </w:rPr>
         <w:drawing>
-          <wp:inline distT="0" distB="0" distL="0" distR="0" wp14:anchorId="6E0A80A2" wp14:editId="49535F13">
+          <wp:inline distT="0" distB="0" distL="0" distR="0" wp14:anchorId="2D0141B1" wp14:editId="2441FB45">
             <wp:extent cx="3536741" cy="2354400"/>
             <wp:effectExtent l="19050" t="19050" r="26035" b="27305"/>
             <wp:docPr id="6" name="Рисунок 6"/>
@@ -8578,7 +9362,7 @@
           <w:noProof/>
         </w:rPr>
         <w:drawing>
-          <wp:inline distT="0" distB="0" distL="0" distR="0" wp14:anchorId="3B863B7F" wp14:editId="1B3F6544">
+          <wp:inline distT="0" distB="0" distL="0" distR="0" wp14:anchorId="125142FC" wp14:editId="52838ADF">
             <wp:extent cx="2687885" cy="2922657"/>
             <wp:effectExtent l="19050" t="19050" r="17780" b="11430"/>
             <wp:docPr id="8" name="Рисунок 8"/>
@@ -8678,7 +9462,7 @@
           <w:noProof/>
         </w:rPr>
         <w:drawing>
-          <wp:inline distT="0" distB="0" distL="0" distR="0" wp14:anchorId="728D29D9" wp14:editId="2C8B652A">
+          <wp:inline distT="0" distB="0" distL="0" distR="0" wp14:anchorId="1B73783D" wp14:editId="37D86CDD">
             <wp:extent cx="2690788" cy="3065650"/>
             <wp:effectExtent l="19050" t="19050" r="14605" b="20955"/>
             <wp:docPr id="9" name="Рисунок 9"/>
@@ -8781,7 +9565,7 @@
 </file>
 
 <file path=word/endnotes.xml><?xml version="1.0" encoding="utf-8"?>
-<w:endnotes xmlns:wpc="http://schemas.microsoft.com/office/word/2010/wordprocessingCanvas" xmlns:cx="http://schemas.microsoft.com/office/drawing/2014/chartex" xmlns:cx1="http://schemas.microsoft.com/office/drawing/2015/9/8/chartex" xmlns:mc="http://schemas.openxmlformats.org/markup-compatibility/2006" xmlns:o="urn:schemas-microsoft-com:office:office" xmlns:r="http://schemas.openxmlformats.org/officeDocument/2006/relationships" xmlns:m="http://schemas.openxmlformats.org/officeDocument/2006/math" xmlns:v="urn:schemas-microsoft-com:vml" xmlns:wp14="http://schemas.microsoft.com/office/word/2010/wordprocessingDrawing" xmlns:wp="http://schemas.openxmlformats.org/drawingml/2006/wordprocessingDrawing" xmlns:w10="urn:schemas-microsoft-com:office:word" xmlns:w="http://schemas.openxmlformats.org/wordprocessingml/2006/main" xmlns:w14="http://schemas.microsoft.com/office/word/2010/wordml" xmlns:w15="http://schemas.microsoft.com/office/word/2012/wordml" xmlns:w16se="http://schemas.microsoft.com/office/word/2015/wordml/symex" xmlns:wpg="http://schemas.microsoft.com/office/word/2010/wordprocessingGroup" xmlns:wpi="http://schemas.microsoft.com/office/word/2010/wordprocessingInk" xmlns:wne="http://schemas.microsoft.com/office/word/2006/wordml" xmlns:wps="http://schemas.microsoft.com/office/word/2010/wordprocessingShape" mc:Ignorable="w14 w15 w16se wp14">
+<w:endnotes xmlns:wpc="http://schemas.microsoft.com/office/word/2010/wordprocessingCanvas" xmlns:cx="http://schemas.microsoft.com/office/drawing/2014/chartex" xmlns:cx1="http://schemas.microsoft.com/office/drawing/2015/9/8/chartex" xmlns:cx2="http://schemas.microsoft.com/office/drawing/2015/10/21/chartex" xmlns:cx3="http://schemas.microsoft.com/office/drawing/2016/5/9/chartex" xmlns:cx4="http://schemas.microsoft.com/office/drawing/2016/5/10/chartex" xmlns:cx5="http://schemas.microsoft.com/office/drawing/2016/5/11/chartex" xmlns:cx6="http://schemas.microsoft.com/office/drawing/2016/5/12/chartex" xmlns:cx7="http://schemas.microsoft.com/office/drawing/2016/5/13/chartex" xmlns:cx8="http://schemas.microsoft.com/office/drawing/2016/5/14/chartex" xmlns:mc="http://schemas.openxmlformats.org/markup-compatibility/2006" xmlns:aink="http://schemas.microsoft.com/office/drawing/2016/ink" xmlns:am3d="http://schemas.microsoft.com/office/drawing/2017/model3d" xmlns:o="urn:schemas-microsoft-com:office:office" xmlns:r="http://schemas.openxmlformats.org/officeDocument/2006/relationships" xmlns:m="http://schemas.openxmlformats.org/officeDocument/2006/math" xmlns:v="urn:schemas-microsoft-com:vml" xmlns:wp14="http://schemas.microsoft.com/office/word/2010/wordprocessingDrawing" xmlns:wp="http://schemas.openxmlformats.org/drawingml/2006/wordprocessingDrawing" xmlns:w10="urn:schemas-microsoft-com:office:word" xmlns:w="http://schemas.openxmlformats.org/wordprocessingml/2006/main" xmlns:w14="http://schemas.microsoft.com/office/word/2010/wordml" xmlns:w15="http://schemas.microsoft.com/office/word/2012/wordml" xmlns:w16cex="http://schemas.microsoft.com/office/word/2018/wordml/cex" xmlns:w16cid="http://schemas.microsoft.com/office/word/2016/wordml/cid" xmlns:w16="http://schemas.microsoft.com/office/word/2018/wordml" xmlns:w16se="http://schemas.microsoft.com/office/word/2015/wordml/symex" xmlns:wpg="http://schemas.microsoft.com/office/word/2010/wordprocessingGroup" xmlns:wpi="http://schemas.microsoft.com/office/word/2010/wordprocessingInk" xmlns:wne="http://schemas.microsoft.com/office/word/2006/wordml" xmlns:wps="http://schemas.microsoft.com/office/word/2010/wordprocessingShape" mc:Ignorable="w14 w15 w16se w16cid w16 w16cex wp14">
   <w:endnote w:type="separator" w:id="-1">
     <w:p>
       <w:r>
@@ -8800,7 +9584,7 @@
 </file>
 
 <file path=word/footer1.xml><?xml version="1.0" encoding="utf-8"?>
-<w:ftr xmlns:wpc="http://schemas.microsoft.com/office/word/2010/wordprocessingCanvas" xmlns:cx="http://schemas.microsoft.com/office/drawing/2014/chartex" xmlns:cx1="http://schemas.microsoft.com/office/drawing/2015/9/8/chartex" xmlns:mc="http://schemas.openxmlformats.org/markup-compatibility/2006" xmlns:o="urn:schemas-microsoft-com:office:office" xmlns:r="http://schemas.openxmlformats.org/officeDocument/2006/relationships" xmlns:m="http://schemas.openxmlformats.org/officeDocument/2006/math" xmlns:v="urn:schemas-microsoft-com:vml" xmlns:wp14="http://schemas.microsoft.com/office/word/2010/wordprocessingDrawing" xmlns:wp="http://schemas.openxmlformats.org/drawingml/2006/wordprocessingDrawing" xmlns:w10="urn:schemas-microsoft-com:office:word" xmlns:w="http://schemas.openxmlformats.org/wordprocessingml/2006/main" xmlns:w14="http://schemas.microsoft.com/office/word/2010/wordml" xmlns:w15="http://schemas.microsoft.com/office/word/2012/wordml" xmlns:w16se="http://schemas.microsoft.com/office/word/2015/wordml/symex" xmlns:wpg="http://schemas.microsoft.com/office/word/2010/wordprocessingGroup" xmlns:wpi="http://schemas.microsoft.com/office/word/2010/wordprocessingInk" xmlns:wne="http://schemas.microsoft.com/office/word/2006/wordml" xmlns:wps="http://schemas.microsoft.com/office/word/2010/wordprocessingShape" mc:Ignorable="w14 w15 w16se wp14">
+<w:ftr xmlns:wpc="http://schemas.microsoft.com/office/word/2010/wordprocessingCanvas" xmlns:cx="http://schemas.microsoft.com/office/drawing/2014/chartex" xmlns:cx1="http://schemas.microsoft.com/office/drawing/2015/9/8/chartex" xmlns:cx2="http://schemas.microsoft.com/office/drawing/2015/10/21/chartex" xmlns:cx3="http://schemas.microsoft.com/office/drawing/2016/5/9/chartex" xmlns:cx4="http://schemas.microsoft.com/office/drawing/2016/5/10/chartex" xmlns:cx5="http://schemas.microsoft.com/office/drawing/2016/5/11/chartex" xmlns:cx6="http://schemas.microsoft.com/office/drawing/2016/5/12/chartex" xmlns:cx7="http://schemas.microsoft.com/office/drawing/2016/5/13/chartex" xmlns:cx8="http://schemas.microsoft.com/office/drawing/2016/5/14/chartex" xmlns:mc="http://schemas.openxmlformats.org/markup-compatibility/2006" xmlns:aink="http://schemas.microsoft.com/office/drawing/2016/ink" xmlns:am3d="http://schemas.microsoft.com/office/drawing/2017/model3d" xmlns:o="urn:schemas-microsoft-com:office:office" xmlns:r="http://schemas.openxmlformats.org/officeDocument/2006/relationships" xmlns:m="http://schemas.openxmlformats.org/officeDocument/2006/math" xmlns:v="urn:schemas-microsoft-com:vml" xmlns:wp14="http://schemas.microsoft.com/office/word/2010/wordprocessingDrawing" xmlns:wp="http://schemas.openxmlformats.org/drawingml/2006/wordprocessingDrawing" xmlns:w10="urn:schemas-microsoft-com:office:word" xmlns:w="http://schemas.openxmlformats.org/wordprocessingml/2006/main" xmlns:w14="http://schemas.microsoft.com/office/word/2010/wordml" xmlns:w15="http://schemas.microsoft.com/office/word/2012/wordml" xmlns:w16cex="http://schemas.microsoft.com/office/word/2018/wordml/cex" xmlns:w16cid="http://schemas.microsoft.com/office/word/2016/wordml/cid" xmlns:w16="http://schemas.microsoft.com/office/word/2018/wordml" xmlns:w16se="http://schemas.microsoft.com/office/word/2015/wordml/symex" xmlns:wpg="http://schemas.microsoft.com/office/word/2010/wordprocessingGroup" xmlns:wpi="http://schemas.microsoft.com/office/word/2010/wordprocessingInk" xmlns:wne="http://schemas.microsoft.com/office/word/2006/wordml" xmlns:wps="http://schemas.microsoft.com/office/word/2010/wordprocessingShape" mc:Ignorable="w14 w15 w16se w16cid w16 w16cex wp14">
   <w:p>
     <w:pPr>
       <w:pBdr>
@@ -8873,7 +9657,7 @@
 </file>
 
 <file path=word/footnotes.xml><?xml version="1.0" encoding="utf-8"?>
-<w:footnotes xmlns:wpc="http://schemas.microsoft.com/office/word/2010/wordprocessingCanvas" xmlns:cx="http://schemas.microsoft.com/office/drawing/2014/chartex" xmlns:cx1="http://schemas.microsoft.com/office/drawing/2015/9/8/chartex" xmlns:mc="http://schemas.openxmlformats.org/markup-compatibility/2006" xmlns:o="urn:schemas-microsoft-com:office:office" xmlns:r="http://schemas.openxmlformats.org/officeDocument/2006/relationships" xmlns:m="http://schemas.openxmlformats.org/officeDocument/2006/math" xmlns:v="urn:schemas-microsoft-com:vml" xmlns:wp14="http://schemas.microsoft.com/office/word/2010/wordprocessingDrawing" xmlns:wp="http://schemas.openxmlformats.org/drawingml/2006/wordprocessingDrawing" xmlns:w10="urn:schemas-microsoft-com:office:word" xmlns:w="http://schemas.openxmlformats.org/wordprocessingml/2006/main" xmlns:w14="http://schemas.microsoft.com/office/word/2010/wordml" xmlns:w15="http://schemas.microsoft.com/office/word/2012/wordml" xmlns:w16se="http://schemas.microsoft.com/office/word/2015/wordml/symex" xmlns:wpg="http://schemas.microsoft.com/office/word/2010/wordprocessingGroup" xmlns:wpi="http://schemas.microsoft.com/office/word/2010/wordprocessingInk" xmlns:wne="http://schemas.microsoft.com/office/word/2006/wordml" xmlns:wps="http://schemas.microsoft.com/office/word/2010/wordprocessingShape" mc:Ignorable="w14 w15 w16se wp14">
+<w:footnotes xmlns:wpc="http://schemas.microsoft.com/office/word/2010/wordprocessingCanvas" xmlns:cx="http://schemas.microsoft.com/office/drawing/2014/chartex" xmlns:cx1="http://schemas.microsoft.com/office/drawing/2015/9/8/chartex" xmlns:cx2="http://schemas.microsoft.com/office/drawing/2015/10/21/chartex" xmlns:cx3="http://schemas.microsoft.com/office/drawing/2016/5/9/chartex" xmlns:cx4="http://schemas.microsoft.com/office/drawing/2016/5/10/chartex" xmlns:cx5="http://schemas.microsoft.com/office/drawing/2016/5/11/chartex" xmlns:cx6="http://schemas.microsoft.com/office/drawing/2016/5/12/chartex" xmlns:cx7="http://schemas.microsoft.com/office/drawing/2016/5/13/chartex" xmlns:cx8="http://schemas.microsoft.com/office/drawing/2016/5/14/chartex" xmlns:mc="http://schemas.openxmlformats.org/markup-compatibility/2006" xmlns:aink="http://schemas.microsoft.com/office/drawing/2016/ink" xmlns:am3d="http://schemas.microsoft.com/office/drawing/2017/model3d" xmlns:o="urn:schemas-microsoft-com:office:office" xmlns:r="http://schemas.openxmlformats.org/officeDocument/2006/relationships" xmlns:m="http://schemas.openxmlformats.org/officeDocument/2006/math" xmlns:v="urn:schemas-microsoft-com:vml" xmlns:wp14="http://schemas.microsoft.com/office/word/2010/wordprocessingDrawing" xmlns:wp="http://schemas.openxmlformats.org/drawingml/2006/wordprocessingDrawing" xmlns:w10="urn:schemas-microsoft-com:office:word" xmlns:w="http://schemas.openxmlformats.org/wordprocessingml/2006/main" xmlns:w14="http://schemas.microsoft.com/office/word/2010/wordml" xmlns:w15="http://schemas.microsoft.com/office/word/2012/wordml" xmlns:w16cex="http://schemas.microsoft.com/office/word/2018/wordml/cex" xmlns:w16cid="http://schemas.microsoft.com/office/word/2016/wordml/cid" xmlns:w16="http://schemas.microsoft.com/office/word/2018/wordml" xmlns:w16se="http://schemas.microsoft.com/office/word/2015/wordml/symex" xmlns:wpg="http://schemas.microsoft.com/office/word/2010/wordprocessingGroup" xmlns:wpi="http://schemas.microsoft.com/office/word/2010/wordprocessingInk" xmlns:wne="http://schemas.microsoft.com/office/word/2006/wordml" xmlns:wps="http://schemas.microsoft.com/office/word/2010/wordprocessingShape" mc:Ignorable="w14 w15 w16se w16cid w16 w16cex wp14">
   <w:footnote w:type="separator" w:id="-1">
     <w:p>
       <w:r>
@@ -8892,7 +9676,7 @@
 </file>
 
 <file path=word/header1.xml><?xml version="1.0" encoding="utf-8"?>
-<w:hdr xmlns:wpc="http://schemas.microsoft.com/office/word/2010/wordprocessingCanvas" xmlns:cx="http://schemas.microsoft.com/office/drawing/2014/chartex" xmlns:cx1="http://schemas.microsoft.com/office/drawing/2015/9/8/chartex" xmlns:mc="http://schemas.openxmlformats.org/markup-compatibility/2006" xmlns:o="urn:schemas-microsoft-com:office:office" xmlns:r="http://schemas.openxmlformats.org/officeDocument/2006/relationships" xmlns:m="http://schemas.openxmlformats.org/officeDocument/2006/math" xmlns:v="urn:schemas-microsoft-com:vml" xmlns:wp14="http://schemas.microsoft.com/office/word/2010/wordprocessingDrawing" xmlns:wp="http://schemas.openxmlformats.org/drawingml/2006/wordprocessingDrawing" xmlns:w10="urn:schemas-microsoft-com:office:word" xmlns:w="http://schemas.openxmlformats.org/wordprocessingml/2006/main" xmlns:w14="http://schemas.microsoft.com/office/word/2010/wordml" xmlns:w15="http://schemas.microsoft.com/office/word/2012/wordml" xmlns:w16se="http://schemas.microsoft.com/office/word/2015/wordml/symex" xmlns:wpg="http://schemas.microsoft.com/office/word/2010/wordprocessingGroup" xmlns:wpi="http://schemas.microsoft.com/office/word/2010/wordprocessingInk" xmlns:wne="http://schemas.microsoft.com/office/word/2006/wordml" xmlns:wps="http://schemas.microsoft.com/office/word/2010/wordprocessingShape" mc:Ignorable="w14 w15 w16se wp14">
+<w:hdr xmlns:wpc="http://schemas.microsoft.com/office/word/2010/wordprocessingCanvas" xmlns:cx="http://schemas.microsoft.com/office/drawing/2014/chartex" xmlns:cx1="http://schemas.microsoft.com/office/drawing/2015/9/8/chartex" xmlns:cx2="http://schemas.microsoft.com/office/drawing/2015/10/21/chartex" xmlns:cx3="http://schemas.microsoft.com/office/drawing/2016/5/9/chartex" xmlns:cx4="http://schemas.microsoft.com/office/drawing/2016/5/10/chartex" xmlns:cx5="http://schemas.microsoft.com/office/drawing/2016/5/11/chartex" xmlns:cx6="http://schemas.microsoft.com/office/drawing/2016/5/12/chartex" xmlns:cx7="http://schemas.microsoft.com/office/drawing/2016/5/13/chartex" xmlns:cx8="http://schemas.microsoft.com/office/drawing/2016/5/14/chartex" xmlns:mc="http://schemas.openxmlformats.org/markup-compatibility/2006" xmlns:aink="http://schemas.microsoft.com/office/drawing/2016/ink" xmlns:am3d="http://schemas.microsoft.com/office/drawing/2017/model3d" xmlns:o="urn:schemas-microsoft-com:office:office" xmlns:r="http://schemas.openxmlformats.org/officeDocument/2006/relationships" xmlns:m="http://schemas.openxmlformats.org/officeDocument/2006/math" xmlns:v="urn:schemas-microsoft-com:vml" xmlns:wp14="http://schemas.microsoft.com/office/word/2010/wordprocessingDrawing" xmlns:wp="http://schemas.openxmlformats.org/drawingml/2006/wordprocessingDrawing" xmlns:w10="urn:schemas-microsoft-com:office:word" xmlns:w="http://schemas.openxmlformats.org/wordprocessingml/2006/main" xmlns:w14="http://schemas.microsoft.com/office/word/2010/wordml" xmlns:w15="http://schemas.microsoft.com/office/word/2012/wordml" xmlns:w16cex="http://schemas.microsoft.com/office/word/2018/wordml/cex" xmlns:w16cid="http://schemas.microsoft.com/office/word/2016/wordml/cid" xmlns:w16="http://schemas.microsoft.com/office/word/2018/wordml" xmlns:w16se="http://schemas.microsoft.com/office/word/2015/wordml/symex" xmlns:wpg="http://schemas.microsoft.com/office/word/2010/wordprocessingGroup" xmlns:wpi="http://schemas.microsoft.com/office/word/2010/wordprocessingInk" xmlns:wne="http://schemas.microsoft.com/office/word/2006/wordml" xmlns:wps="http://schemas.microsoft.com/office/word/2010/wordprocessingShape" mc:Ignorable="w14 w15 w16se w16cid w16 w16cex wp14">
   <w:p>
     <w:pPr>
       <w:pBdr>
@@ -8915,7 +9699,7 @@
 </file>
 
 <file path=word/numbering.xml><?xml version="1.0" encoding="utf-8"?>
-<w:numbering xmlns:wpc="http://schemas.microsoft.com/office/word/2010/wordprocessingCanvas" xmlns:cx="http://schemas.microsoft.com/office/drawing/2014/chartex" xmlns:cx1="http://schemas.microsoft.com/office/drawing/2015/9/8/chartex" xmlns:mc="http://schemas.openxmlformats.org/markup-compatibility/2006" xmlns:o="urn:schemas-microsoft-com:office:office" xmlns:r="http://schemas.openxmlformats.org/officeDocument/2006/relationships" xmlns:m="http://schemas.openxmlformats.org/officeDocument/2006/math" xmlns:v="urn:schemas-microsoft-com:vml" xmlns:wp14="http://schemas.microsoft.com/office/word/2010/wordprocessingDrawing" xmlns:wp="http://schemas.openxmlformats.org/drawingml/2006/wordprocessingDrawing" xmlns:w10="urn:schemas-microsoft-com:office:word" xmlns:w="http://schemas.openxmlformats.org/wordprocessingml/2006/main" xmlns:w14="http://schemas.microsoft.com/office/word/2010/wordml" xmlns:w15="http://schemas.microsoft.com/office/word/2012/wordml" xmlns:w16se="http://schemas.microsoft.com/office/word/2015/wordml/symex" xmlns:wpg="http://schemas.microsoft.com/office/word/2010/wordprocessingGroup" xmlns:wpi="http://schemas.microsoft.com/office/word/2010/wordprocessingInk" xmlns:wne="http://schemas.microsoft.com/office/word/2006/wordml" xmlns:wps="http://schemas.microsoft.com/office/word/2010/wordprocessingShape" mc:Ignorable="w14 w15 w16se wp14">
+<w:numbering xmlns:wpc="http://schemas.microsoft.com/office/word/2010/wordprocessingCanvas" xmlns:cx="http://schemas.microsoft.com/office/drawing/2014/chartex" xmlns:cx1="http://schemas.microsoft.com/office/drawing/2015/9/8/chartex" xmlns:cx2="http://schemas.microsoft.com/office/drawing/2015/10/21/chartex" xmlns:cx3="http://schemas.microsoft.com/office/drawing/2016/5/9/chartex" xmlns:cx4="http://schemas.microsoft.com/office/drawing/2016/5/10/chartex" xmlns:cx5="http://schemas.microsoft.com/office/drawing/2016/5/11/chartex" xmlns:cx6="http://schemas.microsoft.com/office/drawing/2016/5/12/chartex" xmlns:cx7="http://schemas.microsoft.com/office/drawing/2016/5/13/chartex" xmlns:cx8="http://schemas.microsoft.com/office/drawing/2016/5/14/chartex" xmlns:mc="http://schemas.openxmlformats.org/markup-compatibility/2006" xmlns:aink="http://schemas.microsoft.com/office/drawing/2016/ink" xmlns:am3d="http://schemas.microsoft.com/office/drawing/2017/model3d" xmlns:o="urn:schemas-microsoft-com:office:office" xmlns:r="http://schemas.openxmlformats.org/officeDocument/2006/relationships" xmlns:m="http://schemas.openxmlformats.org/officeDocument/2006/math" xmlns:v="urn:schemas-microsoft-com:vml" xmlns:wp14="http://schemas.microsoft.com/office/word/2010/wordprocessingDrawing" xmlns:wp="http://schemas.openxmlformats.org/drawingml/2006/wordprocessingDrawing" xmlns:w10="urn:schemas-microsoft-com:office:word" xmlns:w="http://schemas.openxmlformats.org/wordprocessingml/2006/main" xmlns:w14="http://schemas.microsoft.com/office/word/2010/wordml" xmlns:w15="http://schemas.microsoft.com/office/word/2012/wordml" xmlns:w16cex="http://schemas.microsoft.com/office/word/2018/wordml/cex" xmlns:w16cid="http://schemas.microsoft.com/office/word/2016/wordml/cid" xmlns:w16="http://schemas.microsoft.com/office/word/2018/wordml" xmlns:w16se="http://schemas.microsoft.com/office/word/2015/wordml/symex" xmlns:wpg="http://schemas.microsoft.com/office/word/2010/wordprocessingGroup" xmlns:wpi="http://schemas.microsoft.com/office/word/2010/wordprocessingInk" xmlns:wne="http://schemas.microsoft.com/office/word/2006/wordml" xmlns:wps="http://schemas.microsoft.com/office/word/2010/wordprocessingShape" mc:Ignorable="w14 w15 w16se w16cid w16 w16cex wp14">
   <w:abstractNum w:abstractNumId="0" w15:restartNumberingAfterBreak="0">
     <w:nsid w:val="1CDC5A6F"/>
     <w:multiLevelType w:val="multilevel"/>
@@ -11076,7 +11860,7 @@
 </file>
 
 <file path=word/styles.xml><?xml version="1.0" encoding="utf-8"?>
-<w:styles xmlns:mc="http://schemas.openxmlformats.org/markup-compatibility/2006" xmlns:r="http://schemas.openxmlformats.org/officeDocument/2006/relationships" xmlns:w="http://schemas.openxmlformats.org/wordprocessingml/2006/main" xmlns:w14="http://schemas.microsoft.com/office/word/2010/wordml" xmlns:w15="http://schemas.microsoft.com/office/word/2012/wordml" xmlns:w16se="http://schemas.microsoft.com/office/word/2015/wordml/symex" mc:Ignorable="w14 w15 w16se">
+<w:styles xmlns:mc="http://schemas.openxmlformats.org/markup-compatibility/2006" xmlns:r="http://schemas.openxmlformats.org/officeDocument/2006/relationships" xmlns:w="http://schemas.openxmlformats.org/wordprocessingml/2006/main" xmlns:w14="http://schemas.microsoft.com/office/word/2010/wordml" xmlns:w15="http://schemas.microsoft.com/office/word/2012/wordml" xmlns:w16cex="http://schemas.microsoft.com/office/word/2018/wordml/cex" xmlns:w16cid="http://schemas.microsoft.com/office/word/2016/wordml/cid" xmlns:w16="http://schemas.microsoft.com/office/word/2018/wordml" xmlns:w16se="http://schemas.microsoft.com/office/word/2015/wordml/symex" mc:Ignorable="w14 w15 w16se w16cid w16 w16cex">
   <w:docDefaults>
     <w:rPrDefault>
       <w:rPr>
@@ -11088,7 +11872,7 @@
     </w:rPrDefault>
     <w:pPrDefault/>
   </w:docDefaults>
-  <w:latentStyles w:defLockedState="0" w:defUIPriority="99" w:defSemiHidden="0" w:defUnhideWhenUsed="0" w:defQFormat="0" w:count="371">
+  <w:latentStyles w:defLockedState="0" w:defUIPriority="99" w:defSemiHidden="0" w:defUnhideWhenUsed="0" w:defQFormat="0" w:count="376">
     <w:lsdException w:name="Normal" w:uiPriority="0" w:qFormat="1"/>
     <w:lsdException w:name="heading 1" w:uiPriority="9" w:qFormat="1"/>
     <w:lsdException w:name="heading 2" w:semiHidden="1" w:uiPriority="9" w:unhideWhenUsed="1" w:qFormat="1"/>
@@ -11194,7 +11978,6 @@
     <w:lsdException w:name="HTML Sample" w:semiHidden="1" w:unhideWhenUsed="1"/>
     <w:lsdException w:name="HTML Typewriter" w:semiHidden="1" w:unhideWhenUsed="1"/>
     <w:lsdException w:name="HTML Variable" w:semiHidden="1" w:unhideWhenUsed="1"/>
-    <w:lsdException w:name="Normal Table" w:semiHidden="1" w:unhideWhenUsed="1"/>
     <w:lsdException w:name="annotation subject" w:semiHidden="1" w:unhideWhenUsed="1"/>
     <w:lsdException w:name="No List" w:semiHidden="1" w:unhideWhenUsed="1"/>
     <w:lsdException w:name="Outline List 1" w:semiHidden="1" w:unhideWhenUsed="1"/>
@@ -11237,11 +12020,8 @@
     <w:lsdException w:name="Table Contemporary" w:semiHidden="1" w:unhideWhenUsed="1"/>
     <w:lsdException w:name="Table Elegant" w:semiHidden="1" w:unhideWhenUsed="1"/>
     <w:lsdException w:name="Table Professional" w:semiHidden="1" w:unhideWhenUsed="1"/>
-    <w:lsdException w:name="Table Subtle 1" w:semiHidden="1" w:unhideWhenUsed="1"/>
     <w:lsdException w:name="Table Subtle 2" w:semiHidden="1" w:unhideWhenUsed="1"/>
     <w:lsdException w:name="Table Web 1" w:semiHidden="1" w:unhideWhenUsed="1"/>
-    <w:lsdException w:name="Table Web 2" w:semiHidden="1" w:unhideWhenUsed="1"/>
-    <w:lsdException w:name="Table Web 3" w:semiHidden="1" w:unhideWhenUsed="1"/>
     <w:lsdException w:name="Balloon Text" w:semiHidden="1" w:unhideWhenUsed="1"/>
     <w:lsdException w:name="Table Grid" w:uiPriority="59"/>
     <w:lsdException w:name="Table Theme" w:semiHidden="1" w:unhideWhenUsed="1"/>
@@ -11460,6 +12240,11 @@
     <w:lsdException w:name="List Table 5 Dark Accent 6" w:uiPriority="50"/>
     <w:lsdException w:name="List Table 6 Colorful Accent 6" w:uiPriority="51"/>
     <w:lsdException w:name="List Table 7 Colorful Accent 6" w:uiPriority="52"/>
+    <w:lsdException w:name="Mention" w:semiHidden="1" w:unhideWhenUsed="1"/>
+    <w:lsdException w:name="Smart Hyperlink" w:semiHidden="1" w:unhideWhenUsed="1"/>
+    <w:lsdException w:name="Hashtag" w:semiHidden="1" w:unhideWhenUsed="1"/>
+    <w:lsdException w:name="Unresolved Mention" w:semiHidden="1" w:unhideWhenUsed="1"/>
+    <w:lsdException w:name="Smart Link" w:semiHidden="1" w:unhideWhenUsed="1"/>
   </w:latentStyles>
   <w:style w:type="paragraph" w:default="1" w:styleId="a">
     <w:name w:val="Normal"/>
@@ -12278,7 +13063,7 @@
 </file>
 
 <file path=customXml/itemProps1.xml><?xml version="1.0" encoding="utf-8"?>
-<ds:datastoreItem xmlns:ds="http://schemas.openxmlformats.org/officeDocument/2006/customXml" ds:itemID="{5AB229DD-66CD-4FE6-9E9C-61CD834B8D29}">
+<ds:datastoreItem xmlns:ds="http://schemas.openxmlformats.org/officeDocument/2006/customXml" ds:itemID="{4A304A0F-218E-44A1-8944-008873955EDF}">
   <ds:schemaRefs>
     <ds:schemaRef ds:uri="http://schemas.openxmlformats.org/officeDocument/2006/bibliography"/>
   </ds:schemaRefs>
